--- a/PD1_PA_Artjomenko_2025.docx
+++ b/PD1_PA_Artjomenko_2025.docx
@@ -1088,7 +1088,6 @@
           <w:docPartUnique/>
         </w:docPartObj>
       </w:sdtPr>
-      <w:sdtEndPr/>
       <w:sdtContent>
         <w:p>
           <w:pPr>
@@ -2348,7 +2347,7 @@
             </w:tabs>
             <w:spacing w:before="156"/>
             <w:sectPr>
-              <w:footerReference w:type="default" r:id="rId8"/>
+              <w:footerReference w:type="default" r:id="rId9"/>
               <w:pgSz w:w="11910" w:h="16840"/>
               <w:pgMar w:top="1040" w:right="540" w:bottom="1100" w:left="1200" w:header="0" w:footer="917" w:gutter="0"/>
               <w:pgNumType w:start="2"/>
@@ -2852,7 +2851,7 @@
         <mc:AlternateContent>
           <mc:Choice Requires="wpc">
             <w:drawing>
-              <wp:inline distT="0" distB="0" distL="0" distR="0" wp14:anchorId="59E94F42" wp14:editId="669283FF">
+              <wp:inline distT="0" distB="0" distL="0" distR="0" wp14:anchorId="2709A468" wp14:editId="37F4E56D">
                 <wp:extent cx="5486400" cy="1850064"/>
                 <wp:effectExtent l="0" t="0" r="0" b="0"/>
                 <wp:docPr id="191" name="Canvas 191"/>
@@ -3595,6 +3594,7 @@
           <w:tab w:val="left" w:pos="3708"/>
         </w:tabs>
         <w:spacing w:before="194" w:line="276" w:lineRule="auto"/>
+        <w:jc w:val="center"/>
         <w:rPr>
           <w:b/>
           <w:sz w:val="20"/>
@@ -3848,7 +3848,7 @@
         <mc:AlternateContent>
           <mc:Choice Requires="wpc">
             <w:drawing>
-              <wp:inline distT="0" distB="0" distL="0" distR="0" wp14:anchorId="6F5E0F7F" wp14:editId="068566F6">
+              <wp:inline distT="0" distB="0" distL="0" distR="0" wp14:anchorId="22AEF9F3" wp14:editId="2DB79BBF">
                 <wp:extent cx="6315740" cy="542261"/>
                 <wp:effectExtent l="0" t="0" r="8890" b="0"/>
                 <wp:docPr id="207" name="Canvas 207"/>
@@ -4387,6 +4387,7 @@
           <w:tab w:val="left" w:pos="3881"/>
         </w:tabs>
         <w:spacing w:before="165" w:line="276" w:lineRule="auto"/>
+        <w:jc w:val="center"/>
         <w:rPr>
           <w:b/>
           <w:sz w:val="20"/>
@@ -4569,7 +4570,7 @@
         <mc:AlternateContent>
           <mc:Choice Requires="wpc">
             <w:drawing>
-              <wp:inline distT="0" distB="0" distL="0" distR="0" wp14:anchorId="2A2F34B8" wp14:editId="70065015">
+              <wp:inline distT="0" distB="0" distL="0" distR="0" wp14:anchorId="3B64888E" wp14:editId="1AD790D8">
                 <wp:extent cx="6181725" cy="3648074"/>
                 <wp:effectExtent l="0" t="0" r="0" b="0"/>
                 <wp:docPr id="219" name="Canvas 219"/>
@@ -4677,7 +4678,16 @@
                                   <w:szCs w:val="22"/>
                                   <w:lang w:val="lv-LV"/>
                                 </w:rPr>
-                                <w:t>Funkcionālie viedokļi</w:t>
+                                <w:t xml:space="preserve">Funkcionālie </w:t>
+                              </w:r>
+                              <w:r>
+                                <w:rPr>
+                                  <w:rFonts w:eastAsia="Times New Roman"/>
+                                  <w:sz w:val="22"/>
+                                  <w:szCs w:val="22"/>
+                                  <w:lang w:val="lv-LV"/>
+                                </w:rPr>
+                                <w:t>viedokļi</w:t>
                               </w:r>
                             </w:p>
                           </w:txbxContent>
@@ -4728,7 +4738,13 @@
                                 <w:rPr>
                                   <w:sz w:val="20"/>
                                 </w:rPr>
-                                <w:t>Audzēkņu reģistrs</w:t>
+                                <w:t xml:space="preserve">Audzēkņu </w:t>
+                              </w:r>
+                              <w:r>
+                                <w:rPr>
+                                  <w:sz w:val="20"/>
+                                </w:rPr>
+                                <w:t>reģistrs</w:t>
                               </w:r>
                             </w:p>
                           </w:txbxContent>
@@ -4779,7 +4795,13 @@
                                 <w:rPr>
                                   <w:sz w:val="20"/>
                                 </w:rPr>
-                                <w:t>Jautājumu r</w:t>
+                                <w:t xml:space="preserve">Jautājumu </w:t>
+                              </w:r>
+                              <w:r>
+                                <w:rPr>
+                                  <w:sz w:val="20"/>
+                                </w:rPr>
+                                <w:t>r</w:t>
                               </w:r>
                               <w:r>
                                 <w:rPr>
@@ -4893,7 +4915,13 @@
                                 <w:rPr>
                                   <w:sz w:val="20"/>
                                 </w:rPr>
-                                <w:t>Lietotāja saskarne</w:t>
+                                <w:t xml:space="preserve">Lietotāja </w:t>
+                              </w:r>
+                              <w:r>
+                                <w:rPr>
+                                  <w:sz w:val="20"/>
+                                </w:rPr>
+                                <w:t>saskarne</w:t>
                               </w:r>
                             </w:p>
                           </w:txbxContent>
@@ -4944,7 +4972,13 @@
                                 <w:rPr>
                                   <w:sz w:val="20"/>
                                 </w:rPr>
-                                <w:t>Sistēmas drošums</w:t>
+                                <w:t xml:space="preserve">Sistēmas </w:t>
+                              </w:r>
+                              <w:r>
+                                <w:rPr>
+                                  <w:sz w:val="20"/>
+                                </w:rPr>
+                                <w:t>drošums</w:t>
                               </w:r>
                             </w:p>
                           </w:txbxContent>
@@ -4995,7 +5029,13 @@
                                 <w:rPr>
                                   <w:sz w:val="20"/>
                                 </w:rPr>
-                                <w:t>Lietotnes apjoms</w:t>
+                                <w:t xml:space="preserve">Lietotnes </w:t>
+                              </w:r>
+                              <w:r>
+                                <w:rPr>
+                                  <w:sz w:val="20"/>
+                                </w:rPr>
+                                <w:t>apjoms</w:t>
                               </w:r>
                             </w:p>
                           </w:txbxContent>
@@ -5046,7 +5086,13 @@
                                 <w:rPr>
                                   <w:sz w:val="20"/>
                                 </w:rPr>
-                                <w:t>Lietotāju reģistrēšana</w:t>
+                                <w:t xml:space="preserve">Lietotāju </w:t>
+                              </w:r>
+                              <w:r>
+                                <w:rPr>
+                                  <w:sz w:val="20"/>
+                                </w:rPr>
+                                <w:t>reģistrēšana</w:t>
                               </w:r>
                             </w:p>
                           </w:txbxContent>
@@ -5097,7 +5143,13 @@
                                 <w:rPr>
                                   <w:sz w:val="20"/>
                                 </w:rPr>
-                                <w:t>Atbilžu ievade</w:t>
+                                <w:t xml:space="preserve">Atbilžu </w:t>
+                              </w:r>
+                              <w:r>
+                                <w:rPr>
+                                  <w:sz w:val="20"/>
+                                </w:rPr>
+                                <w:t>ievade</w:t>
                               </w:r>
                             </w:p>
                           </w:txbxContent>
@@ -5148,7 +5200,13 @@
                                 <w:rPr>
                                   <w:sz w:val="20"/>
                                 </w:rPr>
-                                <w:t>Datu pārbaude</w:t>
+                                <w:t xml:space="preserve">Datu </w:t>
+                              </w:r>
+                              <w:r>
+                                <w:rPr>
+                                  <w:sz w:val="20"/>
+                                </w:rPr>
+                                <w:t>pārbaude</w:t>
                               </w:r>
                             </w:p>
                           </w:txbxContent>
@@ -5199,7 +5257,13 @@
                                 <w:rPr>
                                   <w:sz w:val="20"/>
                                 </w:rPr>
-                                <w:t>Atzīmju ievade</w:t>
+                                <w:t xml:space="preserve">Atzīmju </w:t>
+                              </w:r>
+                              <w:r>
+                                <w:rPr>
+                                  <w:sz w:val="20"/>
+                                </w:rPr>
+                                <w:t>ievade</w:t>
                               </w:r>
                             </w:p>
                           </w:txbxContent>
@@ -5250,7 +5314,13 @@
                                 <w:rPr>
                                   <w:sz w:val="20"/>
                                 </w:rPr>
-                                <w:t>Datu saglabāšana</w:t>
+                                <w:t xml:space="preserve">Datu </w:t>
+                              </w:r>
+                              <w:r>
+                                <w:rPr>
+                                  <w:sz w:val="20"/>
+                                </w:rPr>
+                                <w:t>saglabāšana</w:t>
                               </w:r>
                             </w:p>
                           </w:txbxContent>
@@ -5410,7 +5480,16 @@
                                   <w:szCs w:val="22"/>
                                   <w:lang w:val="lv-LV"/>
                                 </w:rPr>
-                                <w:t>Nefunkcionālie viedokļi</w:t>
+                                <w:t xml:space="preserve">Nefunkcionālie </w:t>
+                              </w:r>
+                              <w:r>
+                                <w:rPr>
+                                  <w:rFonts w:eastAsia="Times New Roman"/>
+                                  <w:sz w:val="22"/>
+                                  <w:szCs w:val="22"/>
+                                  <w:lang w:val="lv-LV"/>
+                                </w:rPr>
+                                <w:t>viedokļi</w:t>
                               </w:r>
                             </w:p>
                           </w:txbxContent>
@@ -5468,7 +5547,16 @@
                                   <w:szCs w:val="22"/>
                                   <w:lang w:val="lv-LV"/>
                                 </w:rPr>
-                                <w:t>Viedokļi par lietotāju</w:t>
+                                <w:t xml:space="preserve">Viedokļi </w:t>
+                              </w:r>
+                              <w:r>
+                                <w:rPr>
+                                  <w:rFonts w:eastAsia="Times New Roman"/>
+                                  <w:sz w:val="22"/>
+                                  <w:szCs w:val="22"/>
+                                  <w:lang w:val="lv-LV"/>
+                                </w:rPr>
+                                <w:t>par lietotāju</w:t>
                               </w:r>
                             </w:p>
                           </w:txbxContent>
@@ -5527,7 +5615,16 @@
                             <w:szCs w:val="22"/>
                             <w:lang w:val="lv-LV"/>
                           </w:rPr>
-                          <w:t>Funkcionālie viedokļi</w:t>
+                          <w:t xml:space="preserve">Funkcionālie </w:t>
+                        </w:r>
+                        <w:r>
+                          <w:rPr>
+                            <w:rFonts w:eastAsia="Times New Roman"/>
+                            <w:sz w:val="22"/>
+                            <w:szCs w:val="22"/>
+                            <w:lang w:val="lv-LV"/>
+                          </w:rPr>
+                          <w:t>viedokļi</w:t>
                         </w:r>
                       </w:p>
                     </w:txbxContent>
@@ -5549,7 +5646,13 @@
                           <w:rPr>
                             <w:sz w:val="20"/>
                           </w:rPr>
-                          <w:t>Audzēkņu reģistrs</w:t>
+                          <w:t xml:space="preserve">Audzēkņu </w:t>
+                        </w:r>
+                        <w:r>
+                          <w:rPr>
+                            <w:sz w:val="20"/>
+                          </w:rPr>
+                          <w:t>reģistrs</w:t>
                         </w:r>
                       </w:p>
                     </w:txbxContent>
@@ -5571,7 +5674,13 @@
                           <w:rPr>
                             <w:sz w:val="20"/>
                           </w:rPr>
-                          <w:t>Jautājumu r</w:t>
+                          <w:t xml:space="preserve">Jautājumu </w:t>
+                        </w:r>
+                        <w:r>
+                          <w:rPr>
+                            <w:sz w:val="20"/>
+                          </w:rPr>
+                          <w:t>r</w:t>
                         </w:r>
                         <w:r>
                           <w:rPr>
@@ -5627,7 +5736,13 @@
                           <w:rPr>
                             <w:sz w:val="20"/>
                           </w:rPr>
-                          <w:t>Lietotāja saskarne</w:t>
+                          <w:t xml:space="preserve">Lietotāja </w:t>
+                        </w:r>
+                        <w:r>
+                          <w:rPr>
+                            <w:sz w:val="20"/>
+                          </w:rPr>
+                          <w:t>saskarne</w:t>
                         </w:r>
                       </w:p>
                     </w:txbxContent>
@@ -5649,7 +5764,13 @@
                           <w:rPr>
                             <w:sz w:val="20"/>
                           </w:rPr>
-                          <w:t>Sistēmas drošums</w:t>
+                          <w:t xml:space="preserve">Sistēmas </w:t>
+                        </w:r>
+                        <w:r>
+                          <w:rPr>
+                            <w:sz w:val="20"/>
+                          </w:rPr>
+                          <w:t>drošums</w:t>
                         </w:r>
                       </w:p>
                     </w:txbxContent>
@@ -5671,7 +5792,13 @@
                           <w:rPr>
                             <w:sz w:val="20"/>
                           </w:rPr>
-                          <w:t>Lietotnes apjoms</w:t>
+                          <w:t xml:space="preserve">Lietotnes </w:t>
+                        </w:r>
+                        <w:r>
+                          <w:rPr>
+                            <w:sz w:val="20"/>
+                          </w:rPr>
+                          <w:t>apjoms</w:t>
                         </w:r>
                       </w:p>
                     </w:txbxContent>
@@ -5693,7 +5820,13 @@
                           <w:rPr>
                             <w:sz w:val="20"/>
                           </w:rPr>
-                          <w:t>Lietotāju reģistrēšana</w:t>
+                          <w:t xml:space="preserve">Lietotāju </w:t>
+                        </w:r>
+                        <w:r>
+                          <w:rPr>
+                            <w:sz w:val="20"/>
+                          </w:rPr>
+                          <w:t>reģistrēšana</w:t>
                         </w:r>
                       </w:p>
                     </w:txbxContent>
@@ -5715,7 +5848,13 @@
                           <w:rPr>
                             <w:sz w:val="20"/>
                           </w:rPr>
-                          <w:t>Atbilžu ievade</w:t>
+                          <w:t xml:space="preserve">Atbilžu </w:t>
+                        </w:r>
+                        <w:r>
+                          <w:rPr>
+                            <w:sz w:val="20"/>
+                          </w:rPr>
+                          <w:t>ievade</w:t>
                         </w:r>
                       </w:p>
                     </w:txbxContent>
@@ -5737,7 +5876,13 @@
                           <w:rPr>
                             <w:sz w:val="20"/>
                           </w:rPr>
-                          <w:t>Datu pārbaude</w:t>
+                          <w:t xml:space="preserve">Datu </w:t>
+                        </w:r>
+                        <w:r>
+                          <w:rPr>
+                            <w:sz w:val="20"/>
+                          </w:rPr>
+                          <w:t>pārbaude</w:t>
                         </w:r>
                       </w:p>
                     </w:txbxContent>
@@ -5759,7 +5904,13 @@
                           <w:rPr>
                             <w:sz w:val="20"/>
                           </w:rPr>
-                          <w:t>Atzīmju ievade</w:t>
+                          <w:t xml:space="preserve">Atzīmju </w:t>
+                        </w:r>
+                        <w:r>
+                          <w:rPr>
+                            <w:sz w:val="20"/>
+                          </w:rPr>
+                          <w:t>ievade</w:t>
                         </w:r>
                       </w:p>
                     </w:txbxContent>
@@ -5781,7 +5932,13 @@
                           <w:rPr>
                             <w:sz w:val="20"/>
                           </w:rPr>
-                          <w:t>Datu saglabāšana</w:t>
+                          <w:t xml:space="preserve">Datu </w:t>
+                        </w:r>
+                        <w:r>
+                          <w:rPr>
+                            <w:sz w:val="20"/>
+                          </w:rPr>
+                          <w:t>saglabāšana</w:t>
                         </w:r>
                       </w:p>
                     </w:txbxContent>
@@ -5847,7 +6004,16 @@
                             <w:szCs w:val="22"/>
                             <w:lang w:val="lv-LV"/>
                           </w:rPr>
-                          <w:t>Nefunkcionālie viedokļi</w:t>
+                          <w:t xml:space="preserve">Nefunkcionālie </w:t>
+                        </w:r>
+                        <w:r>
+                          <w:rPr>
+                            <w:rFonts w:eastAsia="Times New Roman"/>
+                            <w:sz w:val="22"/>
+                            <w:szCs w:val="22"/>
+                            <w:lang w:val="lv-LV"/>
+                          </w:rPr>
+                          <w:t>viedokļi</w:t>
                         </w:r>
                       </w:p>
                     </w:txbxContent>
@@ -5869,7 +6035,16 @@
                             <w:szCs w:val="22"/>
                             <w:lang w:val="lv-LV"/>
                           </w:rPr>
-                          <w:t>Viedokļi par lietotāju</w:t>
+                          <w:t xml:space="preserve">Viedokļi </w:t>
+                        </w:r>
+                        <w:r>
+                          <w:rPr>
+                            <w:rFonts w:eastAsia="Times New Roman"/>
+                            <w:sz w:val="22"/>
+                            <w:szCs w:val="22"/>
+                            <w:lang w:val="lv-LV"/>
+                          </w:rPr>
+                          <w:t>par lietotāju</w:t>
                         </w:r>
                       </w:p>
                     </w:txbxContent>
@@ -6155,7 +6330,7 @@
         <mc:AlternateContent>
           <mc:Choice Requires="wpc">
             <w:drawing>
-              <wp:inline distT="0" distB="0" distL="0" distR="0" wp14:anchorId="7985A6CE" wp14:editId="175D1B48">
+              <wp:inline distT="0" distB="0" distL="0" distR="0" wp14:anchorId="75EFBFE8" wp14:editId="09A21488">
                 <wp:extent cx="5770418" cy="3186546"/>
                 <wp:effectExtent l="0" t="0" r="40005" b="52070"/>
                 <wp:docPr id="239" name="Canvas 239"/>
@@ -6314,7 +6489,16 @@
                                   <w:szCs w:val="22"/>
                                   <w:lang w:val="lv-LV"/>
                                 </w:rPr>
-                                <w:t>Datu bāze(V12)</w:t>
+                                <w:t xml:space="preserve">Datu </w:t>
+                              </w:r>
+                              <w:r>
+                                <w:rPr>
+                                  <w:rFonts w:eastAsia="Times New Roman"/>
+                                  <w:sz w:val="22"/>
+                                  <w:szCs w:val="22"/>
+                                  <w:lang w:val="lv-LV"/>
+                                </w:rPr>
+                                <w:t>bāze(V12)</w:t>
                               </w:r>
                             </w:p>
                           </w:txbxContent>
@@ -6367,7 +6551,16 @@
                                   <w:szCs w:val="22"/>
                                   <w:lang w:val="lv-LV"/>
                                 </w:rPr>
-                                <w:t>Lietotāju reģistrs(V121)</w:t>
+                                <w:t xml:space="preserve">Lietotāju </w:t>
+                              </w:r>
+                              <w:r>
+                                <w:rPr>
+                                  <w:rFonts w:eastAsia="Times New Roman"/>
+                                  <w:sz w:val="22"/>
+                                  <w:szCs w:val="22"/>
+                                  <w:lang w:val="lv-LV"/>
+                                </w:rPr>
+                                <w:t>reģistrs(V121)</w:t>
                               </w:r>
                             </w:p>
                           </w:txbxContent>
@@ -6757,7 +6950,16 @@
                                   <w:szCs w:val="22"/>
                                   <w:lang w:val="lv-LV"/>
                                 </w:rPr>
-                                <w:t>Testa izveide</w:t>
+                                <w:t xml:space="preserve">Testa </w:t>
+                              </w:r>
+                              <w:r>
+                                <w:rPr>
+                                  <w:rFonts w:eastAsia="Times New Roman"/>
+                                  <w:sz w:val="22"/>
+                                  <w:szCs w:val="22"/>
+                                  <w:lang w:val="lv-LV"/>
+                                </w:rPr>
+                                <w:t>izveide</w:t>
                               </w:r>
                             </w:p>
                             <w:p>
@@ -7536,7 +7738,16 @@
                             <w:szCs w:val="22"/>
                             <w:lang w:val="lv-LV"/>
                           </w:rPr>
-                          <w:t>Datu bāze(V12)</w:t>
+                          <w:t xml:space="preserve">Datu </w:t>
+                        </w:r>
+                        <w:r>
+                          <w:rPr>
+                            <w:rFonts w:eastAsia="Times New Roman"/>
+                            <w:sz w:val="22"/>
+                            <w:szCs w:val="22"/>
+                            <w:lang w:val="lv-LV"/>
+                          </w:rPr>
+                          <w:t>bāze(V12)</w:t>
                         </w:r>
                       </w:p>
                     </w:txbxContent>
@@ -7560,7 +7771,16 @@
                             <w:szCs w:val="22"/>
                             <w:lang w:val="lv-LV"/>
                           </w:rPr>
-                          <w:t>Lietotāju reģistrs(V121)</w:t>
+                          <w:t xml:space="preserve">Lietotāju </w:t>
+                        </w:r>
+                        <w:r>
+                          <w:rPr>
+                            <w:rFonts w:eastAsia="Times New Roman"/>
+                            <w:sz w:val="22"/>
+                            <w:szCs w:val="22"/>
+                            <w:lang w:val="lv-LV"/>
+                          </w:rPr>
+                          <w:t>reģistrs(V121)</w:t>
                         </w:r>
                       </w:p>
                     </w:txbxContent>
@@ -7776,7 +7996,16 @@
                             <w:szCs w:val="22"/>
                             <w:lang w:val="lv-LV"/>
                           </w:rPr>
-                          <w:t>Testa izveide</w:t>
+                          <w:t xml:space="preserve">Testa </w:t>
+                        </w:r>
+                        <w:r>
+                          <w:rPr>
+                            <w:rFonts w:eastAsia="Times New Roman"/>
+                            <w:sz w:val="22"/>
+                            <w:szCs w:val="22"/>
+                            <w:lang w:val="lv-LV"/>
+                          </w:rPr>
+                          <w:t>izveide</w:t>
                         </w:r>
                       </w:p>
                       <w:p>
@@ -8022,6 +8251,7 @@
           <w:tab w:val="left" w:pos="3341"/>
         </w:tabs>
         <w:spacing w:before="114" w:line="276" w:lineRule="auto"/>
+        <w:jc w:val="center"/>
         <w:rPr>
           <w:b/>
           <w:sz w:val="20"/>
@@ -8176,7 +8406,7 @@
         <mc:AlternateContent>
           <mc:Choice Requires="wpc">
             <w:drawing>
-              <wp:inline distT="0" distB="0" distL="0" distR="0" wp14:anchorId="242C2BEC" wp14:editId="4D9DCBC9">
+              <wp:inline distT="0" distB="0" distL="0" distR="0" wp14:anchorId="29FA5297" wp14:editId="033F32A4">
                 <wp:extent cx="6705600" cy="3823854"/>
                 <wp:effectExtent l="0" t="0" r="0" b="24765"/>
                 <wp:docPr id="271" name="Canvas 271"/>
@@ -8402,7 +8632,10 @@
                                 <w:jc w:val="center"/>
                               </w:pPr>
                               <w:r>
-                                <w:t>Testa nosaukums</w:t>
+                                <w:t xml:space="preserve">Testa </w:t>
+                              </w:r>
+                              <w:r>
+                                <w:t>nosaukums</w:t>
                               </w:r>
                             </w:p>
                           </w:txbxContent>
@@ -8447,7 +8680,10 @@
                                 <w:jc w:val="center"/>
                               </w:pPr>
                               <w:r>
-                                <w:t>Pareiza atbilde</w:t>
+                                <w:t xml:space="preserve">Pareiza </w:t>
+                              </w:r>
+                              <w:r>
+                                <w:t>atbilde</w:t>
                               </w:r>
                             </w:p>
                           </w:txbxContent>
@@ -8591,7 +8827,16 @@
                                   <w:szCs w:val="22"/>
                                   <w:lang w:val="lv-LV"/>
                                 </w:rPr>
-                                <w:t>Testa nosaukums</w:t>
+                                <w:t xml:space="preserve">Testa </w:t>
+                              </w:r>
+                              <w:r>
+                                <w:rPr>
+                                  <w:rFonts w:eastAsia="Times New Roman"/>
+                                  <w:sz w:val="22"/>
+                                  <w:szCs w:val="22"/>
+                                  <w:lang w:val="lv-LV"/>
+                                </w:rPr>
+                                <w:t>nosaukums</w:t>
                               </w:r>
                             </w:p>
                           </w:txbxContent>
@@ -8645,7 +8890,16 @@
                                   <w:szCs w:val="22"/>
                                   <w:lang w:val="lv-LV"/>
                                 </w:rPr>
-                                <w:t>Testa nosaukums</w:t>
+                                <w:t xml:space="preserve">Testa </w:t>
+                              </w:r>
+                              <w:r>
+                                <w:rPr>
+                                  <w:rFonts w:eastAsia="Times New Roman"/>
+                                  <w:sz w:val="22"/>
+                                  <w:szCs w:val="22"/>
+                                  <w:lang w:val="lv-LV"/>
+                                </w:rPr>
+                                <w:t>nosaukums</w:t>
                               </w:r>
                             </w:p>
                           </w:txbxContent>
@@ -8702,7 +8956,16 @@
                                   <w:szCs w:val="22"/>
                                   <w:lang w:val="lv-LV"/>
                                 </w:rPr>
-                                <w:t>Jautājumu apraksts</w:t>
+                                <w:t xml:space="preserve">Jautājumu </w:t>
+                              </w:r>
+                              <w:r>
+                                <w:rPr>
+                                  <w:rFonts w:eastAsia="Times New Roman"/>
+                                  <w:sz w:val="18"/>
+                                  <w:szCs w:val="22"/>
+                                  <w:lang w:val="lv-LV"/>
+                                </w:rPr>
+                                <w:t>apraksts</w:t>
                               </w:r>
                             </w:p>
                           </w:txbxContent>
@@ -9633,7 +9896,10 @@
                           <w:jc w:val="center"/>
                         </w:pPr>
                         <w:r>
-                          <w:t>Testa nosaukums</w:t>
+                          <w:t xml:space="preserve">Testa </w:t>
+                        </w:r>
+                        <w:r>
+                          <w:t>nosaukums</w:t>
                         </w:r>
                       </w:p>
                     </w:txbxContent>
@@ -9647,7 +9913,10 @@
                           <w:jc w:val="center"/>
                         </w:pPr>
                         <w:r>
-                          <w:t>Pareiza atbilde</w:t>
+                          <w:t xml:space="preserve">Pareiza </w:t>
+                        </w:r>
+                        <w:r>
+                          <w:t>atbilde</w:t>
                         </w:r>
                       </w:p>
                     </w:txbxContent>
@@ -9697,7 +9966,16 @@
                             <w:szCs w:val="22"/>
                             <w:lang w:val="lv-LV"/>
                           </w:rPr>
-                          <w:t>Testa nosaukums</w:t>
+                          <w:t xml:space="preserve">Testa </w:t>
+                        </w:r>
+                        <w:r>
+                          <w:rPr>
+                            <w:rFonts w:eastAsia="Times New Roman"/>
+                            <w:sz w:val="22"/>
+                            <w:szCs w:val="22"/>
+                            <w:lang w:val="lv-LV"/>
+                          </w:rPr>
+                          <w:t>nosaukums</w:t>
                         </w:r>
                       </w:p>
                     </w:txbxContent>
@@ -9719,7 +9997,16 @@
                             <w:szCs w:val="22"/>
                             <w:lang w:val="lv-LV"/>
                           </w:rPr>
-                          <w:t>Testa nosaukums</w:t>
+                          <w:t xml:space="preserve">Testa </w:t>
+                        </w:r>
+                        <w:r>
+                          <w:rPr>
+                            <w:rFonts w:eastAsia="Times New Roman"/>
+                            <w:sz w:val="22"/>
+                            <w:szCs w:val="22"/>
+                            <w:lang w:val="lv-LV"/>
+                          </w:rPr>
+                          <w:t>nosaukums</w:t>
                         </w:r>
                       </w:p>
                     </w:txbxContent>
@@ -9744,7 +10031,16 @@
                             <w:szCs w:val="22"/>
                             <w:lang w:val="lv-LV"/>
                           </w:rPr>
-                          <w:t>Jautājumu apraksts</w:t>
+                          <w:t xml:space="preserve">Jautājumu </w:t>
+                        </w:r>
+                        <w:r>
+                          <w:rPr>
+                            <w:rFonts w:eastAsia="Times New Roman"/>
+                            <w:sz w:val="18"/>
+                            <w:szCs w:val="22"/>
+                            <w:lang w:val="lv-LV"/>
+                          </w:rPr>
+                          <w:t>apraksts</w:t>
                         </w:r>
                       </w:p>
                     </w:txbxContent>
@@ -9921,6 +10217,7 @@
           <w:tab w:val="left" w:pos="3543"/>
         </w:tabs>
         <w:spacing w:before="98" w:line="276" w:lineRule="auto"/>
+        <w:jc w:val="center"/>
         <w:rPr>
           <w:b/>
           <w:sz w:val="20"/>
@@ -14134,9 +14431,8 @@
     </w:p>
     <w:p>
       <w:pPr>
-        <w:pStyle w:val="a5"/>
         <w:spacing w:line="360" w:lineRule="auto"/>
-        <w:ind w:left="0" w:firstLine="0"/>
+        <w:ind w:left="218"/>
         <w:jc w:val="center"/>
         <w:rPr>
           <w:sz w:val="24"/>
@@ -14151,7 +14447,7 @@
         <mc:AlternateContent>
           <mc:Choice Requires="wpc">
             <w:drawing>
-              <wp:inline distT="0" distB="0" distL="0" distR="0" wp14:anchorId="6B17F326" wp14:editId="10D7E3A8">
+              <wp:inline distT="0" distB="0" distL="0" distR="0" wp14:anchorId="41013758" wp14:editId="66B50CF9">
                 <wp:extent cx="6296025" cy="3040380"/>
                 <wp:effectExtent l="0" t="0" r="0" b="102870"/>
                 <wp:docPr id="358" name="Полотно 358"/>
@@ -16000,7 +16296,7 @@
         <mc:AlternateContent>
           <mc:Choice Requires="wpc">
             <w:drawing>
-              <wp:inline distT="0" distB="0" distL="0" distR="0" wp14:anchorId="55A70DB5" wp14:editId="04C5C40E">
+              <wp:inline distT="0" distB="0" distL="0" distR="0" wp14:anchorId="2FF33937" wp14:editId="20E6BA64">
                 <wp:extent cx="6057900" cy="2674620"/>
                 <wp:effectExtent l="0" t="0" r="0" b="87630"/>
                 <wp:docPr id="387" name="Полотно 387"/>
@@ -16758,8 +17054,8 @@
       <w:pPr>
         <w:pStyle w:val="a5"/>
         <w:numPr>
-          <w:ilvl w:val="0"/>
-          <w:numId w:val="44"/>
+          <w:ilvl w:val="1"/>
+          <w:numId w:val="48"/>
         </w:numPr>
         <w:tabs>
           <w:tab w:val="left" w:pos="4104"/>
@@ -17081,7 +17377,7 @@
         <mc:AlternateContent>
           <mc:Choice Requires="wpc">
             <w:drawing>
-              <wp:inline distT="0" distB="0" distL="0" distR="0" wp14:anchorId="3F86F78E" wp14:editId="37D3DDB3">
+              <wp:inline distT="0" distB="0" distL="0" distR="0" wp14:anchorId="4E895CC7" wp14:editId="06B91EF4">
                 <wp:extent cx="3215640" cy="1376680"/>
                 <wp:effectExtent l="0" t="0" r="0" b="13970"/>
                 <wp:docPr id="399" name="Полотно 399"/>
@@ -17227,7 +17523,16 @@
                                   <w:szCs w:val="22"/>
                                   <w:lang w:val="lv-LV"/>
                                 </w:rPr>
-                                <w:t>Sākt testu</w:t>
+                                <w:t xml:space="preserve">Sākt </w:t>
+                              </w:r>
+                              <w:r>
+                                <w:rPr>
+                                  <w:rFonts w:eastAsia="Times New Roman"/>
+                                  <w:sz w:val="22"/>
+                                  <w:szCs w:val="22"/>
+                                  <w:lang w:val="lv-LV"/>
+                                </w:rPr>
+                                <w:t>testu</w:t>
                               </w:r>
                             </w:p>
                           </w:txbxContent>
@@ -17462,8 +17767,6 @@
           <w:sz w:val="24"/>
         </w:rPr>
       </w:pPr>
-      <w:bookmarkStart w:id="1" w:name="_GoBack"/>
-      <w:bookmarkEnd w:id="1"/>
     </w:p>
     <w:p>
       <w:pPr>
@@ -17502,7 +17805,7 @@
         <mc:AlternateContent>
           <mc:Choice Requires="wpc">
             <w:drawing>
-              <wp:inline distT="0" distB="0" distL="0" distR="0" wp14:anchorId="7C05DE64" wp14:editId="0831A12F">
+              <wp:inline distT="0" distB="0" distL="0" distR="0" wp14:anchorId="06E53642" wp14:editId="225F3D9F">
                 <wp:extent cx="6548120" cy="2448560"/>
                 <wp:effectExtent l="0" t="0" r="5080" b="0"/>
                 <wp:docPr id="31" name="Полотно 400"/>
@@ -18458,7 +18761,7 @@
         <mc:AlternateContent>
           <mc:Choice Requires="wpc">
             <w:drawing>
-              <wp:inline distT="0" distB="0" distL="0" distR="0" wp14:anchorId="73014F7A" wp14:editId="1452FF7F">
+              <wp:inline distT="0" distB="0" distL="0" distR="0" wp14:anchorId="3ACBC6B7" wp14:editId="36933F09">
                 <wp:extent cx="3601720" cy="1747520"/>
                 <wp:effectExtent l="0" t="0" r="0" b="100330"/>
                 <wp:docPr id="416" name="Полотно 416"/>
@@ -18606,7 +18909,14 @@
                                   <w:sz w:val="24"/>
                                   <w:szCs w:val="24"/>
                                 </w:rPr>
-                                <w:t>Procenti: X%</w:t>
+                                <w:t xml:space="preserve">Procenti: </w:t>
+                              </w:r>
+                              <w:r>
+                                <w:rPr>
+                                  <w:sz w:val="24"/>
+                                  <w:szCs w:val="24"/>
+                                </w:rPr>
+                                <w:t>X%</w:t>
                               </w:r>
                             </w:p>
                           </w:txbxContent>
@@ -18661,7 +18971,14 @@
                                   <w:rFonts w:eastAsia="Times New Roman"/>
                                   <w:lang w:val="lv-LV"/>
                                 </w:rPr>
-                                <w:t>Atzīme: A </w:t>
+                                <w:t xml:space="preserve">Atzīme: </w:t>
+                              </w:r>
+                              <w:r>
+                                <w:rPr>
+                                  <w:rFonts w:eastAsia="Times New Roman"/>
+                                  <w:lang w:val="lv-LV"/>
+                                </w:rPr>
+                                <w:t>A </w:t>
                               </w:r>
                             </w:p>
                           </w:txbxContent>
@@ -18818,7 +19135,16 @@
                                   <w:szCs w:val="22"/>
                                   <w:lang w:val="lv-LV"/>
                                 </w:rPr>
-                                <w:t>Mēģināt vēlreiz</w:t>
+                                <w:t xml:space="preserve">Mēģināt </w:t>
+                              </w:r>
+                              <w:r>
+                                <w:rPr>
+                                  <w:rFonts w:eastAsia="Times New Roman"/>
+                                  <w:sz w:val="22"/>
+                                  <w:szCs w:val="22"/>
+                                  <w:lang w:val="lv-LV"/>
+                                </w:rPr>
+                                <w:t>vēlreiz</w:t>
                               </w:r>
                             </w:p>
                           </w:txbxContent>
@@ -18979,7 +19305,13 @@
                                 <w:rPr>
                                   <w:sz w:val="24"/>
                                 </w:rPr>
-                                <w:t>Sistēmas ziņojums:</w:t>
+                                <w:t xml:space="preserve">Sistēmas </w:t>
+                              </w:r>
+                              <w:r>
+                                <w:rPr>
+                                  <w:sz w:val="24"/>
+                                </w:rPr>
+                                <w:t>ziņojums:</w:t>
                               </w:r>
                             </w:p>
                           </w:txbxContent>
@@ -19045,7 +19377,14 @@
                             <w:sz w:val="24"/>
                             <w:szCs w:val="24"/>
                           </w:rPr>
-                          <w:t>Procenti: X%</w:t>
+                          <w:t xml:space="preserve">Procenti: </w:t>
+                        </w:r>
+                        <w:r>
+                          <w:rPr>
+                            <w:sz w:val="24"/>
+                            <w:szCs w:val="24"/>
+                          </w:rPr>
+                          <w:t>X%</w:t>
                         </w:r>
                       </w:p>
                     </w:txbxContent>
@@ -19064,7 +19403,14 @@
                             <w:rFonts w:eastAsia="Times New Roman"/>
                             <w:lang w:val="lv-LV"/>
                           </w:rPr>
-                          <w:t>Atzīme: A </w:t>
+                          <w:t xml:space="preserve">Atzīme: </w:t>
+                        </w:r>
+                        <w:r>
+                          <w:rPr>
+                            <w:rFonts w:eastAsia="Times New Roman"/>
+                            <w:lang w:val="lv-LV"/>
+                          </w:rPr>
+                          <w:t>A </w:t>
                         </w:r>
                       </w:p>
                     </w:txbxContent>
@@ -19140,7 +19486,16 @@
                             <w:szCs w:val="22"/>
                             <w:lang w:val="lv-LV"/>
                           </w:rPr>
-                          <w:t>Mēģināt vēlreiz</w:t>
+                          <w:t xml:space="preserve">Mēģināt </w:t>
+                        </w:r>
+                        <w:r>
+                          <w:rPr>
+                            <w:rFonts w:eastAsia="Times New Roman"/>
+                            <w:sz w:val="22"/>
+                            <w:szCs w:val="22"/>
+                            <w:lang w:val="lv-LV"/>
+                          </w:rPr>
+                          <w:t>vēlreiz</w:t>
                         </w:r>
                       </w:p>
                     </w:txbxContent>
@@ -19202,7 +19557,13 @@
                           <w:rPr>
                             <w:sz w:val="24"/>
                           </w:rPr>
-                          <w:t>Sistēmas ziņojums:</w:t>
+                          <w:t xml:space="preserve">Sistēmas </w:t>
+                        </w:r>
+                        <w:r>
+                          <w:rPr>
+                            <w:sz w:val="24"/>
+                          </w:rPr>
+                          <w:t>ziņojums:</w:t>
                         </w:r>
                       </w:p>
                     </w:txbxContent>
@@ -19220,13 +19581,13 @@
         <w:pStyle w:val="a5"/>
         <w:numPr>
           <w:ilvl w:val="1"/>
-          <w:numId w:val="44"/>
+          <w:numId w:val="49"/>
         </w:numPr>
         <w:tabs>
           <w:tab w:val="left" w:pos="1718"/>
         </w:tabs>
         <w:spacing w:line="360" w:lineRule="auto"/>
-        <w:ind w:left="1718" w:hanging="350"/>
+        <w:jc w:val="center"/>
         <w:rPr>
           <w:b/>
           <w:sz w:val="20"/>
@@ -19752,21 +20113,21 @@
     <w:p>
       <w:pPr>
         <w:spacing w:line="360" w:lineRule="auto"/>
-        <w:rPr>
-          <w:sz w:val="24"/>
-        </w:rPr>
-      </w:pPr>
-      <w:r>
-        <w:rPr>
-          <w:noProof/>
-          <w:sz w:val="12"/>
-          <w:lang w:val="ru-RU" w:eastAsia="ru-RU"/>
+        <w:jc w:val="center"/>
+        <w:rPr>
+          <w:sz w:val="24"/>
+        </w:rPr>
+      </w:pPr>
+      <w:r>
+        <w:rPr>
+          <w:sz w:val="24"/>
+          <w:lang w:val="ru-RU"/>
         </w:rPr>
         <w:drawing>
-          <wp:inline distT="0" distB="0" distL="0" distR="0" wp14:anchorId="2C268FAA" wp14:editId="5E62257A">
-            <wp:extent cx="6152515" cy="5589905"/>
-            <wp:effectExtent l="0" t="0" r="635" b="0"/>
-            <wp:docPr id="32" name="Picture 32"/>
+          <wp:inline distT="0" distB="0" distL="0" distR="0" wp14:anchorId="2636DC3B" wp14:editId="21AB9D6D">
+            <wp:extent cx="4318652" cy="4023360"/>
+            <wp:effectExtent l="0" t="0" r="5715" b="0"/>
+            <wp:docPr id="41" name="Picture 3"/>
             <wp:cNvGraphicFramePr>
               <a:graphicFrameLocks xmlns:a="http://schemas.openxmlformats.org/drawingml/2006/main" noChangeAspect="1"/>
             </wp:cNvGraphicFramePr>
@@ -19774,23 +20135,38 @@
               <a:graphicData uri="http://schemas.openxmlformats.org/drawingml/2006/picture">
                 <pic:pic xmlns:pic="http://schemas.openxmlformats.org/drawingml/2006/picture">
                   <pic:nvPicPr>
-                    <pic:cNvPr id="0" name=""/>
-                    <pic:cNvPicPr/>
+                    <pic:cNvPr id="11" name="Picture 3"/>
+                    <pic:cNvPicPr>
+                      <a:picLocks noChangeAspect="1" noChangeArrowheads="1"/>
+                    </pic:cNvPicPr>
                   </pic:nvPicPr>
                   <pic:blipFill>
-                    <a:blip r:embed="rId9"/>
+                    <a:blip r:embed="rId10">
+                      <a:extLst>
+                        <a:ext uri="{28A0092B-C50C-407E-A947-70E740481C1C}">
+                          <a14:useLocalDpi xmlns:a14="http://schemas.microsoft.com/office/drawing/2010/main" val="0"/>
+                        </a:ext>
+                      </a:extLst>
+                    </a:blip>
+                    <a:srcRect/>
                     <a:stretch>
                       <a:fillRect/>
                     </a:stretch>
                   </pic:blipFill>
-                  <pic:spPr>
+                  <pic:spPr bwMode="auto">
                     <a:xfrm>
                       <a:off x="0" y="0"/>
-                      <a:ext cx="6152515" cy="5589905"/>
+                      <a:ext cx="4318652" cy="4023360"/>
                     </a:xfrm>
                     <a:prstGeom prst="rect">
                       <a:avLst/>
                     </a:prstGeom>
+                    <a:noFill/>
+                    <a:ln>
+                      <a:noFill/>
+                    </a:ln>
+                    <a:effectLst/>
+                    <a:extLst/>
                   </pic:spPr>
                 </pic:pic>
               </a:graphicData>
@@ -19918,52 +20294,6 @@
           <w:sz w:val="24"/>
         </w:rPr>
       </w:pPr>
-      <w:r>
-        <w:rPr>
-          <w:sz w:val="24"/>
-        </w:rPr>
-        <w:t xml:space="preserve"> </w:t>
-      </w:r>
-    </w:p>
-    <w:p>
-      <w:pPr>
-        <w:spacing w:line="360" w:lineRule="auto"/>
-        <w:rPr>
-          <w:sz w:val="24"/>
-        </w:rPr>
-      </w:pPr>
-    </w:p>
-    <w:p>
-      <w:pPr>
-        <w:spacing w:line="360" w:lineRule="auto"/>
-        <w:rPr>
-          <w:sz w:val="24"/>
-        </w:rPr>
-      </w:pPr>
-    </w:p>
-    <w:p>
-      <w:pPr>
-        <w:spacing w:line="360" w:lineRule="auto"/>
-        <w:rPr>
-          <w:sz w:val="24"/>
-        </w:rPr>
-      </w:pPr>
-    </w:p>
-    <w:p>
-      <w:pPr>
-        <w:spacing w:line="360" w:lineRule="auto"/>
-        <w:rPr>
-          <w:sz w:val="24"/>
-        </w:rPr>
-      </w:pPr>
-    </w:p>
-    <w:p>
-      <w:pPr>
-        <w:spacing w:line="360" w:lineRule="auto"/>
-        <w:rPr>
-          <w:sz w:val="24"/>
-        </w:rPr>
-      </w:pPr>
     </w:p>
     <w:p>
       <w:pPr>
@@ -19977,7 +20307,6 @@
         <w:rPr>
           <w:sz w:val="24"/>
         </w:rPr>
-        <w:lastRenderedPageBreak/>
         <w:t>Balostoties uz izstrādāto sistēmas modeli var veikt sekojošu klašu iedalījumu (2.1. att.):</w:t>
       </w:r>
     </w:p>
@@ -19986,7 +20315,7 @@
         <w:pStyle w:val="a5"/>
         <w:numPr>
           <w:ilvl w:val="1"/>
-          <w:numId w:val="43"/>
+          <w:numId w:val="50"/>
         </w:numPr>
         <w:spacing w:line="360" w:lineRule="auto"/>
         <w:ind w:left="714" w:hanging="357"/>
@@ -20344,164 +20673,23 @@
     </w:p>
     <w:p>
       <w:pPr>
-        <w:pStyle w:val="a5"/>
-        <w:numPr>
-          <w:ilvl w:val="0"/>
-          <w:numId w:val="3"/>
-        </w:numPr>
-        <w:tabs>
-          <w:tab w:val="left" w:pos="937"/>
-        </w:tabs>
-        <w:spacing w:before="139" w:line="360" w:lineRule="auto"/>
-        <w:ind w:left="714" w:hanging="357"/>
-        <w:rPr>
-          <w:sz w:val="24"/>
-        </w:rPr>
-      </w:pPr>
-      <w:r>
+        <w:pStyle w:val="a3"/>
+        <w:spacing w:before="138" w:line="360" w:lineRule="auto"/>
+        <w:ind w:left="1418"/>
         <w:rPr>
           <w:spacing w:val="-2"/>
-          <w:sz w:val="24"/>
-        </w:rPr>
-        <w:t>Klase</w:t>
-      </w:r>
-      <w:r>
+        </w:rPr>
+      </w:pPr>
+    </w:p>
+    <w:p>
+      <w:pPr>
+        <w:pStyle w:val="a3"/>
+        <w:spacing w:before="138" w:line="360" w:lineRule="auto"/>
+        <w:ind w:left="1418"/>
         <w:rPr>
           <w:spacing w:val="-2"/>
         </w:rPr>
-        <w:t xml:space="preserve"> </w:t>
-      </w:r>
-      <w:r>
-        <w:rPr>
-          <w:b/>
-          <w:sz w:val="24"/>
-        </w:rPr>
-        <w:t>Admin</w:t>
-      </w:r>
-      <w:r>
-        <w:rPr>
-          <w:b/>
-          <w:spacing w:val="-3"/>
-          <w:sz w:val="24"/>
-        </w:rPr>
-        <w:t xml:space="preserve"> </w:t>
-      </w:r>
-      <w:r>
-        <w:rPr>
-          <w:sz w:val="24"/>
-        </w:rPr>
-        <w:t>–</w:t>
-      </w:r>
-      <w:r>
-        <w:rPr>
-          <w:spacing w:val="-4"/>
-          <w:sz w:val="24"/>
-        </w:rPr>
-        <w:t xml:space="preserve"> </w:t>
-      </w:r>
-      <w:r>
-        <w:rPr>
-          <w:sz w:val="24"/>
-        </w:rPr>
-        <w:t>nodrošina</w:t>
-      </w:r>
-      <w:r>
-        <w:rPr>
-          <w:spacing w:val="-5"/>
-          <w:sz w:val="24"/>
-        </w:rPr>
-        <w:t xml:space="preserve"> </w:t>
-      </w:r>
-      <w:r>
-        <w:rPr>
-          <w:sz w:val="24"/>
-        </w:rPr>
-        <w:t>darbu</w:t>
-      </w:r>
-      <w:r>
-        <w:rPr>
-          <w:spacing w:val="-4"/>
-          <w:sz w:val="24"/>
-        </w:rPr>
-        <w:t xml:space="preserve"> </w:t>
-      </w:r>
-      <w:r>
-        <w:rPr>
-          <w:sz w:val="24"/>
-        </w:rPr>
-        <w:t>ar</w:t>
-      </w:r>
-      <w:r>
-        <w:rPr>
-          <w:spacing w:val="-4"/>
-          <w:sz w:val="24"/>
-        </w:rPr>
-        <w:t xml:space="preserve"> </w:t>
-      </w:r>
-      <w:r>
-        <w:rPr>
-          <w:sz w:val="24"/>
-        </w:rPr>
-        <w:t>lietotajiem</w:t>
-      </w:r>
-      <w:r>
-        <w:rPr>
-          <w:spacing w:val="-4"/>
-          <w:sz w:val="24"/>
-        </w:rPr>
-        <w:t xml:space="preserve"> </w:t>
-      </w:r>
-      <w:r>
-        <w:rPr>
-          <w:sz w:val="24"/>
-        </w:rPr>
-        <w:t>un</w:t>
-      </w:r>
-      <w:r>
-        <w:rPr>
-          <w:spacing w:val="-4"/>
-          <w:sz w:val="24"/>
-        </w:rPr>
-        <w:t xml:space="preserve"> </w:t>
-      </w:r>
-      <w:r>
-        <w:rPr>
-          <w:sz w:val="24"/>
-        </w:rPr>
-        <w:t>testiem</w:t>
-      </w:r>
-      <w:r>
-        <w:rPr>
-          <w:sz w:val="24"/>
-        </w:rPr>
-        <w:t xml:space="preserve">, Ta paplašina klasi </w:t>
-      </w:r>
-      <w:r>
-        <w:rPr>
-          <w:b/>
-          <w:sz w:val="24"/>
-        </w:rPr>
-        <w:t>User</w:t>
-      </w:r>
-      <w:r>
-        <w:rPr>
-          <w:b/>
-          <w:sz w:val="24"/>
-        </w:rPr>
-        <w:t xml:space="preserve"> </w:t>
-      </w:r>
-      <w:r>
-        <w:rPr>
-          <w:sz w:val="24"/>
-        </w:rPr>
-        <w:t>un ir paredzēta</w:t>
-      </w:r>
-      <w:r>
-        <w:rPr>
-          <w:sz w:val="24"/>
-        </w:rPr>
-        <w:t xml:space="preserve"> sistēmas administrātoriem.</w:t>
-      </w:r>
+      </w:pPr>
     </w:p>
     <w:p>
       <w:pPr>
@@ -20520,6 +20708,7 @@
         <w:rPr>
           <w:spacing w:val="-2"/>
         </w:rPr>
+        <w:lastRenderedPageBreak/>
         <w:t xml:space="preserve">Klase </w:t>
       </w:r>
       <w:r>
@@ -20745,373 +20934,6 @@
     </w:p>
     <w:p>
       <w:pPr>
-        <w:pStyle w:val="a5"/>
-        <w:numPr>
-          <w:ilvl w:val="0"/>
-          <w:numId w:val="3"/>
-        </w:numPr>
-        <w:tabs>
-          <w:tab w:val="left" w:pos="938"/>
-        </w:tabs>
-        <w:spacing w:before="68" w:line="360" w:lineRule="auto"/>
-        <w:ind w:left="714" w:right="272" w:hanging="357"/>
-        <w:rPr>
-          <w:sz w:val="24"/>
-        </w:rPr>
-      </w:pPr>
-      <w:r>
-        <w:rPr>
-          <w:sz w:val="24"/>
-        </w:rPr>
-        <w:t>Klase</w:t>
-      </w:r>
-      <w:r>
-        <w:rPr>
-          <w:spacing w:val="80"/>
-          <w:sz w:val="24"/>
-        </w:rPr>
-        <w:t xml:space="preserve"> </w:t>
-      </w:r>
-      <w:r>
-        <w:rPr>
-          <w:b/>
-          <w:sz w:val="24"/>
-        </w:rPr>
-        <w:t>DistanceExamenator</w:t>
-      </w:r>
-      <w:r>
-        <w:rPr>
-          <w:b/>
-          <w:spacing w:val="80"/>
-          <w:sz w:val="24"/>
-        </w:rPr>
-        <w:t xml:space="preserve"> </w:t>
-      </w:r>
-      <w:r>
-        <w:rPr>
-          <w:sz w:val="24"/>
-        </w:rPr>
-        <w:t>–</w:t>
-      </w:r>
-      <w:r>
-        <w:rPr>
-          <w:spacing w:val="80"/>
-          <w:sz w:val="24"/>
-        </w:rPr>
-        <w:t xml:space="preserve"> </w:t>
-      </w:r>
-      <w:r>
-        <w:rPr>
-          <w:sz w:val="24"/>
-        </w:rPr>
-        <w:t>programmas</w:t>
-      </w:r>
-      <w:r>
-        <w:rPr>
-          <w:spacing w:val="80"/>
-          <w:sz w:val="24"/>
-        </w:rPr>
-        <w:t xml:space="preserve"> </w:t>
-      </w:r>
-      <w:r>
-        <w:rPr>
-          <w:sz w:val="24"/>
-        </w:rPr>
-        <w:t>darbību</w:t>
-      </w:r>
-      <w:r>
-        <w:rPr>
-          <w:spacing w:val="80"/>
-          <w:sz w:val="24"/>
-        </w:rPr>
-        <w:t xml:space="preserve"> </w:t>
-      </w:r>
-      <w:r>
-        <w:rPr>
-          <w:sz w:val="24"/>
-        </w:rPr>
-        <w:t>koordinējošā</w:t>
-      </w:r>
-      <w:r>
-        <w:rPr>
-          <w:spacing w:val="80"/>
-          <w:sz w:val="24"/>
-        </w:rPr>
-        <w:t xml:space="preserve"> </w:t>
-      </w:r>
-      <w:r>
-        <w:rPr>
-          <w:sz w:val="24"/>
-        </w:rPr>
-        <w:t>klase.</w:t>
-      </w:r>
-      <w:r>
-        <w:rPr>
-          <w:spacing w:val="80"/>
-          <w:sz w:val="24"/>
-        </w:rPr>
-        <w:t xml:space="preserve"> </w:t>
-      </w:r>
-      <w:r>
-        <w:rPr>
-          <w:sz w:val="24"/>
-        </w:rPr>
-        <w:t>Tā</w:t>
-      </w:r>
-      <w:r>
-        <w:rPr>
-          <w:spacing w:val="80"/>
-          <w:sz w:val="24"/>
-        </w:rPr>
-        <w:t xml:space="preserve"> </w:t>
-      </w:r>
-      <w:r>
-        <w:rPr>
-          <w:sz w:val="24"/>
-        </w:rPr>
-        <w:t>nodrošina programmas galvenās metodes izsaukumu un grafiskās saskarnes izveidi. Tā satur:</w:t>
-      </w:r>
-    </w:p>
-    <w:p>
-      <w:pPr>
-        <w:pStyle w:val="a5"/>
-        <w:numPr>
-          <w:ilvl w:val="0"/>
-          <w:numId w:val="24"/>
-        </w:numPr>
-        <w:tabs>
-          <w:tab w:val="left" w:pos="938"/>
-        </w:tabs>
-        <w:spacing w:before="68" w:line="360" w:lineRule="auto"/>
-        <w:ind w:left="1378" w:right="272" w:hanging="357"/>
-        <w:rPr>
-          <w:sz w:val="24"/>
-        </w:rPr>
-      </w:pPr>
-      <w:r>
-        <w:rPr>
-          <w:sz w:val="24"/>
-        </w:rPr>
-        <w:t xml:space="preserve">Lietotāju </w:t>
-      </w:r>
-      <w:r>
-        <w:rPr>
-          <w:b/>
-          <w:sz w:val="24"/>
-        </w:rPr>
-        <w:t>User</w:t>
-      </w:r>
-      <w:r>
-        <w:rPr>
-          <w:sz w:val="24"/>
-        </w:rPr>
-        <w:t xml:space="preserve"> un jautājumu </w:t>
-      </w:r>
-      <w:r>
-        <w:rPr>
-          <w:b/>
-          <w:sz w:val="24"/>
-        </w:rPr>
-        <w:t>questions</w:t>
-      </w:r>
-      <w:r>
-        <w:rPr>
-          <w:sz w:val="24"/>
-        </w:rPr>
-        <w:t xml:space="preserve"> sarakastus, ka arī pašreizējo litotāju </w:t>
-      </w:r>
-      <w:r>
-        <w:rPr>
-          <w:b/>
-          <w:sz w:val="24"/>
-        </w:rPr>
-        <w:t>curentUser</w:t>
-      </w:r>
-      <w:r>
-        <w:rPr>
-          <w:b/>
-          <w:sz w:val="24"/>
-        </w:rPr>
-        <w:t>.</w:t>
-      </w:r>
-    </w:p>
-    <w:p>
-      <w:pPr>
-        <w:pStyle w:val="a5"/>
-        <w:numPr>
-          <w:ilvl w:val="0"/>
-          <w:numId w:val="24"/>
-        </w:numPr>
-        <w:tabs>
-          <w:tab w:val="left" w:pos="938"/>
-        </w:tabs>
-        <w:spacing w:before="1" w:line="360" w:lineRule="auto"/>
-        <w:ind w:left="1378" w:right="272" w:hanging="357"/>
-        <w:rPr>
-          <w:sz w:val="24"/>
-        </w:rPr>
-      </w:pPr>
-      <w:r>
-        <w:rPr>
-          <w:sz w:val="24"/>
-        </w:rPr>
-        <w:t>main(</w:t>
-      </w:r>
-      <w:r>
-        <w:rPr>
-          <w:sz w:val="24"/>
-        </w:rPr>
-        <w:t>args: String[]</w:t>
-      </w:r>
-      <w:r>
-        <w:rPr>
-          <w:sz w:val="24"/>
-        </w:rPr>
-        <w:t>)</w:t>
-      </w:r>
-      <w:r>
-        <w:rPr>
-          <w:sz w:val="24"/>
-        </w:rPr>
-        <w:t xml:space="preserve"> </w:t>
-      </w:r>
-      <w:r>
-        <w:rPr>
-          <w:sz w:val="24"/>
-        </w:rPr>
-        <w:t>–</w:t>
-      </w:r>
-      <w:r>
-        <w:rPr>
-          <w:sz w:val="24"/>
-        </w:rPr>
-        <w:t xml:space="preserve"> programmas sākumpukts;</w:t>
-      </w:r>
-    </w:p>
-    <w:p>
-      <w:pPr>
-        <w:pStyle w:val="a5"/>
-        <w:numPr>
-          <w:ilvl w:val="0"/>
-          <w:numId w:val="24"/>
-        </w:numPr>
-        <w:tabs>
-          <w:tab w:val="left" w:pos="938"/>
-        </w:tabs>
-        <w:spacing w:before="1" w:line="360" w:lineRule="auto"/>
-        <w:ind w:left="1378" w:right="272" w:hanging="357"/>
-        <w:rPr>
-          <w:sz w:val="24"/>
-        </w:rPr>
-      </w:pPr>
-      <w:r>
-        <w:rPr>
-          <w:sz w:val="24"/>
-        </w:rPr>
-        <w:t>addUser(name: String, login: String, password: String, repeation: String)</w:t>
-      </w:r>
-      <w:r>
-        <w:rPr>
-          <w:sz w:val="24"/>
-        </w:rPr>
-        <w:t xml:space="preserve"> </w:t>
-      </w:r>
-      <w:r>
-        <w:rPr>
-          <w:sz w:val="24"/>
-        </w:rPr>
-        <w:t>–</w:t>
-      </w:r>
-      <w:r>
-        <w:rPr>
-          <w:sz w:val="24"/>
-        </w:rPr>
-        <w:t xml:space="preserve"> </w:t>
-      </w:r>
-      <w:r>
-        <w:rPr>
-          <w:sz w:val="24"/>
-        </w:rPr>
-        <w:t>metode, kas pievieno jaunu lietotāju;</w:t>
-      </w:r>
-    </w:p>
-    <w:p>
-      <w:pPr>
-        <w:pStyle w:val="a5"/>
-        <w:numPr>
-          <w:ilvl w:val="0"/>
-          <w:numId w:val="24"/>
-        </w:numPr>
-        <w:tabs>
-          <w:tab w:val="left" w:pos="938"/>
-        </w:tabs>
-        <w:spacing w:before="68" w:line="360" w:lineRule="auto"/>
-        <w:ind w:left="1378" w:right="272" w:hanging="357"/>
-        <w:rPr>
-          <w:sz w:val="24"/>
-        </w:rPr>
-      </w:pPr>
-      <w:r>
-        <w:rPr>
-          <w:sz w:val="24"/>
-        </w:rPr>
-        <w:t>findUser(login: String, password: String)</w:t>
-      </w:r>
-      <w:r>
-        <w:rPr>
-          <w:sz w:val="24"/>
-        </w:rPr>
-        <w:t xml:space="preserve"> </w:t>
-      </w:r>
-      <w:r>
-        <w:rPr>
-          <w:sz w:val="24"/>
-        </w:rPr>
-        <w:t>–</w:t>
-      </w:r>
-      <w:r>
-        <w:rPr>
-          <w:sz w:val="24"/>
-        </w:rPr>
-        <w:t xml:space="preserve"> </w:t>
-      </w:r>
-      <w:r>
-        <w:rPr>
-          <w:sz w:val="24"/>
-        </w:rPr>
-        <w:t>meklē lietotāju pēc pieslēgšanās datiem;</w:t>
-      </w:r>
-    </w:p>
-    <w:p>
-      <w:pPr>
-        <w:pStyle w:val="a3"/>
-        <w:numPr>
-          <w:ilvl w:val="0"/>
-          <w:numId w:val="24"/>
-        </w:numPr>
-        <w:spacing w:before="142" w:line="360" w:lineRule="auto"/>
-        <w:ind w:left="1378" w:hanging="357"/>
-      </w:pPr>
-      <w:r>
-        <w:t>save() un load() – metodes datu saglabāšanai un ielādei;</w:t>
-      </w:r>
-    </w:p>
-    <w:p>
-      <w:pPr>
-        <w:pStyle w:val="a3"/>
-        <w:numPr>
-          <w:ilvl w:val="0"/>
-          <w:numId w:val="24"/>
-        </w:numPr>
-        <w:spacing w:before="142" w:line="360" w:lineRule="auto"/>
-        <w:ind w:left="1378" w:hanging="357"/>
-      </w:pPr>
-      <w:r>
-        <w:t xml:space="preserve">getResults(): List – atgriež rezultātu sarakstu, iespējams, testēšanas statistiku </w:t>
-      </w:r>
-    </w:p>
-    <w:p>
-      <w:pPr>
         <w:pStyle w:val="2"/>
         <w:spacing w:before="480" w:after="480"/>
         <w:ind w:left="578" w:hanging="578"/>
@@ -21121,7 +20943,6 @@
         <w:rPr>
           <w:sz w:val="28"/>
         </w:rPr>
-        <w:lastRenderedPageBreak/>
         <w:t>Klašu realizēšāna Java valodā</w:t>
       </w:r>
     </w:p>
@@ -21371,6 +21192,7 @@
           <w:rFonts w:ascii="Courier New" w:hAnsi="Courier New" w:cs="Courier New"/>
           <w:sz w:val="24"/>
         </w:rPr>
+        <w:lastRenderedPageBreak/>
         <w:t xml:space="preserve"> }</w:t>
       </w:r>
     </w:p>
@@ -21606,297 +21428,297 @@
           <w:rFonts w:ascii="Courier New" w:hAnsi="Courier New" w:cs="Courier New"/>
           <w:sz w:val="24"/>
         </w:rPr>
+        <w:t xml:space="preserve">    </w:t>
+      </w:r>
+    </w:p>
+    <w:p>
+      <w:pPr>
+        <w:spacing w:line="360" w:lineRule="auto"/>
+        <w:rPr>
+          <w:rFonts w:ascii="Courier New" w:hAnsi="Courier New" w:cs="Courier New"/>
+          <w:sz w:val="24"/>
+        </w:rPr>
+      </w:pPr>
+      <w:r>
+        <w:rPr>
+          <w:rFonts w:ascii="Courier New" w:hAnsi="Courier New" w:cs="Courier New"/>
+          <w:sz w:val="24"/>
+        </w:rPr>
+        <w:t xml:space="preserve">  private void Question (String text, String answer){</w:t>
+      </w:r>
+    </w:p>
+    <w:p>
+      <w:pPr>
+        <w:spacing w:line="360" w:lineRule="auto"/>
+        <w:rPr>
+          <w:rFonts w:ascii="Courier New" w:hAnsi="Courier New" w:cs="Courier New"/>
+          <w:sz w:val="24"/>
+        </w:rPr>
+      </w:pPr>
+    </w:p>
+    <w:p>
+      <w:pPr>
+        <w:spacing w:line="360" w:lineRule="auto"/>
+        <w:rPr>
+          <w:rFonts w:ascii="Courier New" w:hAnsi="Courier New" w:cs="Courier New"/>
+          <w:sz w:val="24"/>
+        </w:rPr>
+      </w:pPr>
+      <w:r>
+        <w:rPr>
+          <w:rFonts w:ascii="Courier New" w:hAnsi="Courier New" w:cs="Courier New"/>
+          <w:sz w:val="24"/>
+        </w:rPr>
+        <w:t xml:space="preserve"> }  </w:t>
+      </w:r>
+    </w:p>
+    <w:p>
+      <w:pPr>
+        <w:spacing w:line="360" w:lineRule="auto"/>
+        <w:rPr>
+          <w:rFonts w:ascii="Courier New" w:hAnsi="Courier New" w:cs="Courier New"/>
+          <w:sz w:val="24"/>
+        </w:rPr>
+      </w:pPr>
+      <w:r>
+        <w:rPr>
+          <w:rFonts w:ascii="Courier New" w:hAnsi="Courier New" w:cs="Courier New"/>
+          <w:sz w:val="24"/>
+        </w:rPr>
+        <w:t xml:space="preserve">  private void getText (){</w:t>
+      </w:r>
+    </w:p>
+    <w:p>
+      <w:pPr>
+        <w:spacing w:line="360" w:lineRule="auto"/>
+        <w:rPr>
+          <w:rFonts w:ascii="Courier New" w:hAnsi="Courier New" w:cs="Courier New"/>
+          <w:sz w:val="24"/>
+        </w:rPr>
+      </w:pPr>
+    </w:p>
+    <w:p>
+      <w:pPr>
+        <w:spacing w:line="360" w:lineRule="auto"/>
+        <w:rPr>
+          <w:rFonts w:ascii="Courier New" w:hAnsi="Courier New" w:cs="Courier New"/>
+          <w:sz w:val="24"/>
+        </w:rPr>
+      </w:pPr>
+      <w:r>
+        <w:rPr>
+          <w:rFonts w:ascii="Courier New" w:hAnsi="Courier New" w:cs="Courier New"/>
+          <w:sz w:val="24"/>
+        </w:rPr>
+        <w:t xml:space="preserve"> }  </w:t>
+      </w:r>
+    </w:p>
+    <w:p>
+      <w:pPr>
+        <w:spacing w:line="360" w:lineRule="auto"/>
+        <w:rPr>
+          <w:rFonts w:ascii="Courier New" w:hAnsi="Courier New" w:cs="Courier New"/>
+          <w:sz w:val="24"/>
+        </w:rPr>
+      </w:pPr>
+      <w:r>
+        <w:rPr>
+          <w:rFonts w:ascii="Courier New" w:hAnsi="Courier New" w:cs="Courier New"/>
+          <w:sz w:val="24"/>
+        </w:rPr>
+        <w:t xml:space="preserve">  </w:t>
+      </w:r>
+    </w:p>
+    <w:p>
+      <w:pPr>
+        <w:spacing w:line="360" w:lineRule="auto"/>
+        <w:rPr>
+          <w:rFonts w:ascii="Courier New" w:hAnsi="Courier New" w:cs="Courier New"/>
+          <w:sz w:val="24"/>
+        </w:rPr>
+      </w:pPr>
+      <w:r>
+        <w:rPr>
+          <w:rFonts w:ascii="Courier New" w:hAnsi="Courier New" w:cs="Courier New"/>
+          <w:sz w:val="24"/>
+        </w:rPr>
+        <w:t xml:space="preserve"> }</w:t>
+      </w:r>
+    </w:p>
+    <w:p>
+      <w:pPr>
+        <w:spacing w:line="360" w:lineRule="auto"/>
+        <w:rPr>
+          <w:rFonts w:ascii="Courier New" w:hAnsi="Courier New" w:cs="Courier New"/>
+          <w:sz w:val="24"/>
+        </w:rPr>
+      </w:pPr>
+      <w:r>
+        <w:rPr>
+          <w:rFonts w:ascii="Courier New" w:hAnsi="Courier New" w:cs="Courier New"/>
+          <w:sz w:val="24"/>
+        </w:rPr>
+        <w:t xml:space="preserve">   </w:t>
+      </w:r>
+    </w:p>
+    <w:p>
+      <w:pPr>
+        <w:spacing w:line="360" w:lineRule="auto"/>
+        <w:rPr>
+          <w:rFonts w:ascii="Courier New" w:hAnsi="Courier New" w:cs="Courier New"/>
+          <w:sz w:val="24"/>
+        </w:rPr>
+      </w:pPr>
+      <w:r>
+        <w:rPr>
+          <w:rFonts w:ascii="Courier New" w:hAnsi="Courier New" w:cs="Courier New"/>
+          <w:sz w:val="24"/>
+        </w:rPr>
+        <w:t>class DistanceExamenator{</w:t>
+      </w:r>
+    </w:p>
+    <w:p>
+      <w:pPr>
+        <w:spacing w:line="360" w:lineRule="auto"/>
+        <w:rPr>
+          <w:rFonts w:ascii="Courier New" w:hAnsi="Courier New" w:cs="Courier New"/>
+          <w:sz w:val="24"/>
+        </w:rPr>
+      </w:pPr>
+      <w:r>
+        <w:rPr>
+          <w:rFonts w:ascii="Courier New" w:hAnsi="Courier New" w:cs="Courier New"/>
+          <w:sz w:val="24"/>
+        </w:rPr>
+        <w:t xml:space="preserve">    private String users;</w:t>
+      </w:r>
+    </w:p>
+    <w:p>
+      <w:pPr>
+        <w:spacing w:line="360" w:lineRule="auto"/>
+        <w:rPr>
+          <w:rFonts w:ascii="Courier New" w:hAnsi="Courier New" w:cs="Courier New"/>
+          <w:sz w:val="24"/>
+        </w:rPr>
+      </w:pPr>
+      <w:r>
+        <w:rPr>
+          <w:rFonts w:ascii="Courier New" w:hAnsi="Courier New" w:cs="Courier New"/>
+          <w:sz w:val="24"/>
+        </w:rPr>
+        <w:t xml:space="preserve">    private String questions;</w:t>
+      </w:r>
+    </w:p>
+    <w:p>
+      <w:pPr>
+        <w:spacing w:line="360" w:lineRule="auto"/>
+        <w:rPr>
+          <w:rFonts w:ascii="Courier New" w:hAnsi="Courier New" w:cs="Courier New"/>
+          <w:sz w:val="24"/>
+        </w:rPr>
+      </w:pPr>
+      <w:r>
+        <w:rPr>
+          <w:rFonts w:ascii="Courier New" w:hAnsi="Courier New" w:cs="Courier New"/>
+          <w:sz w:val="24"/>
+        </w:rPr>
+        <w:t xml:space="preserve">    private String currentUser;</w:t>
+      </w:r>
+    </w:p>
+    <w:p>
+      <w:pPr>
+        <w:spacing w:line="360" w:lineRule="auto"/>
+        <w:rPr>
+          <w:rFonts w:ascii="Courier New" w:hAnsi="Courier New" w:cs="Courier New"/>
+          <w:sz w:val="24"/>
+        </w:rPr>
+      </w:pPr>
+      <w:r>
+        <w:rPr>
+          <w:rFonts w:ascii="Courier New" w:hAnsi="Courier New" w:cs="Courier New"/>
+          <w:sz w:val="24"/>
+        </w:rPr>
+        <w:t xml:space="preserve">    </w:t>
+      </w:r>
+    </w:p>
+    <w:p>
+      <w:pPr>
+        <w:spacing w:line="360" w:lineRule="auto"/>
+        <w:rPr>
+          <w:rFonts w:ascii="Courier New" w:hAnsi="Courier New" w:cs="Courier New"/>
+          <w:sz w:val="24"/>
+        </w:rPr>
+      </w:pPr>
+      <w:r>
+        <w:rPr>
+          <w:rFonts w:ascii="Courier New" w:hAnsi="Courier New" w:cs="Courier New"/>
+          <w:sz w:val="24"/>
+        </w:rPr>
+        <w:t xml:space="preserve">    private void addUser(String name, String login, String password, String repeation){</w:t>
+      </w:r>
+    </w:p>
+    <w:p>
+      <w:pPr>
+        <w:spacing w:line="360" w:lineRule="auto"/>
+        <w:rPr>
+          <w:rFonts w:ascii="Courier New" w:hAnsi="Courier New" w:cs="Courier New"/>
+          <w:sz w:val="24"/>
+        </w:rPr>
+      </w:pPr>
+      <w:r>
+        <w:rPr>
+          <w:rFonts w:ascii="Courier New" w:hAnsi="Courier New" w:cs="Courier New"/>
+          <w:sz w:val="24"/>
+        </w:rPr>
+        <w:t xml:space="preserve">        </w:t>
+      </w:r>
+    </w:p>
+    <w:p>
+      <w:pPr>
+        <w:spacing w:line="360" w:lineRule="auto"/>
+        <w:rPr>
+          <w:rFonts w:ascii="Courier New" w:hAnsi="Courier New" w:cs="Courier New"/>
+          <w:sz w:val="24"/>
+        </w:rPr>
+      </w:pPr>
+      <w:r>
+        <w:rPr>
+          <w:rFonts w:ascii="Courier New" w:hAnsi="Courier New" w:cs="Courier New"/>
+          <w:sz w:val="24"/>
+        </w:rPr>
+        <w:t xml:space="preserve">    }</w:t>
+      </w:r>
+    </w:p>
+    <w:p>
+      <w:pPr>
+        <w:spacing w:line="360" w:lineRule="auto"/>
+        <w:rPr>
+          <w:rFonts w:ascii="Courier New" w:hAnsi="Courier New" w:cs="Courier New"/>
+          <w:sz w:val="24"/>
+        </w:rPr>
+      </w:pPr>
+      <w:r>
+        <w:rPr>
+          <w:rFonts w:ascii="Courier New" w:hAnsi="Courier New" w:cs="Courier New"/>
+          <w:sz w:val="24"/>
+        </w:rPr>
+        <w:t xml:space="preserve">    </w:t>
+      </w:r>
+    </w:p>
+    <w:p>
+      <w:pPr>
+        <w:spacing w:line="360" w:lineRule="auto"/>
+        <w:rPr>
+          <w:rFonts w:ascii="Courier New" w:hAnsi="Courier New" w:cs="Courier New"/>
+          <w:sz w:val="24"/>
+        </w:rPr>
+      </w:pPr>
+      <w:r>
+        <w:rPr>
+          <w:rFonts w:ascii="Courier New" w:hAnsi="Courier New" w:cs="Courier New"/>
+          <w:sz w:val="24"/>
+        </w:rPr>
         <w:lastRenderedPageBreak/>
-        <w:t xml:space="preserve">    </w:t>
-      </w:r>
-    </w:p>
-    <w:p>
-      <w:pPr>
-        <w:spacing w:line="360" w:lineRule="auto"/>
-        <w:rPr>
-          <w:rFonts w:ascii="Courier New" w:hAnsi="Courier New" w:cs="Courier New"/>
-          <w:sz w:val="24"/>
-        </w:rPr>
-      </w:pPr>
-      <w:r>
-        <w:rPr>
-          <w:rFonts w:ascii="Courier New" w:hAnsi="Courier New" w:cs="Courier New"/>
-          <w:sz w:val="24"/>
-        </w:rPr>
-        <w:t xml:space="preserve">  private void Question (String text, String answer){</w:t>
-      </w:r>
-    </w:p>
-    <w:p>
-      <w:pPr>
-        <w:spacing w:line="360" w:lineRule="auto"/>
-        <w:rPr>
-          <w:rFonts w:ascii="Courier New" w:hAnsi="Courier New" w:cs="Courier New"/>
-          <w:sz w:val="24"/>
-        </w:rPr>
-      </w:pPr>
-    </w:p>
-    <w:p>
-      <w:pPr>
-        <w:spacing w:line="360" w:lineRule="auto"/>
-        <w:rPr>
-          <w:rFonts w:ascii="Courier New" w:hAnsi="Courier New" w:cs="Courier New"/>
-          <w:sz w:val="24"/>
-        </w:rPr>
-      </w:pPr>
-      <w:r>
-        <w:rPr>
-          <w:rFonts w:ascii="Courier New" w:hAnsi="Courier New" w:cs="Courier New"/>
-          <w:sz w:val="24"/>
-        </w:rPr>
-        <w:t xml:space="preserve"> }  </w:t>
-      </w:r>
-    </w:p>
-    <w:p>
-      <w:pPr>
-        <w:spacing w:line="360" w:lineRule="auto"/>
-        <w:rPr>
-          <w:rFonts w:ascii="Courier New" w:hAnsi="Courier New" w:cs="Courier New"/>
-          <w:sz w:val="24"/>
-        </w:rPr>
-      </w:pPr>
-      <w:r>
-        <w:rPr>
-          <w:rFonts w:ascii="Courier New" w:hAnsi="Courier New" w:cs="Courier New"/>
-          <w:sz w:val="24"/>
-        </w:rPr>
-        <w:t xml:space="preserve">  private void getText (){</w:t>
-      </w:r>
-    </w:p>
-    <w:p>
-      <w:pPr>
-        <w:spacing w:line="360" w:lineRule="auto"/>
-        <w:rPr>
-          <w:rFonts w:ascii="Courier New" w:hAnsi="Courier New" w:cs="Courier New"/>
-          <w:sz w:val="24"/>
-        </w:rPr>
-      </w:pPr>
-    </w:p>
-    <w:p>
-      <w:pPr>
-        <w:spacing w:line="360" w:lineRule="auto"/>
-        <w:rPr>
-          <w:rFonts w:ascii="Courier New" w:hAnsi="Courier New" w:cs="Courier New"/>
-          <w:sz w:val="24"/>
-        </w:rPr>
-      </w:pPr>
-      <w:r>
-        <w:rPr>
-          <w:rFonts w:ascii="Courier New" w:hAnsi="Courier New" w:cs="Courier New"/>
-          <w:sz w:val="24"/>
-        </w:rPr>
-        <w:t xml:space="preserve"> }  </w:t>
-      </w:r>
-    </w:p>
-    <w:p>
-      <w:pPr>
-        <w:spacing w:line="360" w:lineRule="auto"/>
-        <w:rPr>
-          <w:rFonts w:ascii="Courier New" w:hAnsi="Courier New" w:cs="Courier New"/>
-          <w:sz w:val="24"/>
-        </w:rPr>
-      </w:pPr>
-      <w:r>
-        <w:rPr>
-          <w:rFonts w:ascii="Courier New" w:hAnsi="Courier New" w:cs="Courier New"/>
-          <w:sz w:val="24"/>
-        </w:rPr>
-        <w:t xml:space="preserve">  </w:t>
-      </w:r>
-    </w:p>
-    <w:p>
-      <w:pPr>
-        <w:spacing w:line="360" w:lineRule="auto"/>
-        <w:rPr>
-          <w:rFonts w:ascii="Courier New" w:hAnsi="Courier New" w:cs="Courier New"/>
-          <w:sz w:val="24"/>
-        </w:rPr>
-      </w:pPr>
-      <w:r>
-        <w:rPr>
-          <w:rFonts w:ascii="Courier New" w:hAnsi="Courier New" w:cs="Courier New"/>
-          <w:sz w:val="24"/>
-        </w:rPr>
-        <w:t xml:space="preserve"> }</w:t>
-      </w:r>
-    </w:p>
-    <w:p>
-      <w:pPr>
-        <w:spacing w:line="360" w:lineRule="auto"/>
-        <w:rPr>
-          <w:rFonts w:ascii="Courier New" w:hAnsi="Courier New" w:cs="Courier New"/>
-          <w:sz w:val="24"/>
-        </w:rPr>
-      </w:pPr>
-      <w:r>
-        <w:rPr>
-          <w:rFonts w:ascii="Courier New" w:hAnsi="Courier New" w:cs="Courier New"/>
-          <w:sz w:val="24"/>
-        </w:rPr>
-        <w:t xml:space="preserve">   </w:t>
-      </w:r>
-    </w:p>
-    <w:p>
-      <w:pPr>
-        <w:spacing w:line="360" w:lineRule="auto"/>
-        <w:rPr>
-          <w:rFonts w:ascii="Courier New" w:hAnsi="Courier New" w:cs="Courier New"/>
-          <w:sz w:val="24"/>
-        </w:rPr>
-      </w:pPr>
-      <w:r>
-        <w:rPr>
-          <w:rFonts w:ascii="Courier New" w:hAnsi="Courier New" w:cs="Courier New"/>
-          <w:sz w:val="24"/>
-        </w:rPr>
-        <w:t>class DistanceExamenator{</w:t>
-      </w:r>
-    </w:p>
-    <w:p>
-      <w:pPr>
-        <w:spacing w:line="360" w:lineRule="auto"/>
-        <w:rPr>
-          <w:rFonts w:ascii="Courier New" w:hAnsi="Courier New" w:cs="Courier New"/>
-          <w:sz w:val="24"/>
-        </w:rPr>
-      </w:pPr>
-      <w:r>
-        <w:rPr>
-          <w:rFonts w:ascii="Courier New" w:hAnsi="Courier New" w:cs="Courier New"/>
-          <w:sz w:val="24"/>
-        </w:rPr>
-        <w:t xml:space="preserve">    private String users;</w:t>
-      </w:r>
-    </w:p>
-    <w:p>
-      <w:pPr>
-        <w:spacing w:line="360" w:lineRule="auto"/>
-        <w:rPr>
-          <w:rFonts w:ascii="Courier New" w:hAnsi="Courier New" w:cs="Courier New"/>
-          <w:sz w:val="24"/>
-        </w:rPr>
-      </w:pPr>
-      <w:r>
-        <w:rPr>
-          <w:rFonts w:ascii="Courier New" w:hAnsi="Courier New" w:cs="Courier New"/>
-          <w:sz w:val="24"/>
-        </w:rPr>
-        <w:t xml:space="preserve">    private String questions;</w:t>
-      </w:r>
-    </w:p>
-    <w:p>
-      <w:pPr>
-        <w:spacing w:line="360" w:lineRule="auto"/>
-        <w:rPr>
-          <w:rFonts w:ascii="Courier New" w:hAnsi="Courier New" w:cs="Courier New"/>
-          <w:sz w:val="24"/>
-        </w:rPr>
-      </w:pPr>
-      <w:r>
-        <w:rPr>
-          <w:rFonts w:ascii="Courier New" w:hAnsi="Courier New" w:cs="Courier New"/>
-          <w:sz w:val="24"/>
-        </w:rPr>
-        <w:t xml:space="preserve">    private String currentUser;</w:t>
-      </w:r>
-    </w:p>
-    <w:p>
-      <w:pPr>
-        <w:spacing w:line="360" w:lineRule="auto"/>
-        <w:rPr>
-          <w:rFonts w:ascii="Courier New" w:hAnsi="Courier New" w:cs="Courier New"/>
-          <w:sz w:val="24"/>
-        </w:rPr>
-      </w:pPr>
-      <w:r>
-        <w:rPr>
-          <w:rFonts w:ascii="Courier New" w:hAnsi="Courier New" w:cs="Courier New"/>
-          <w:sz w:val="24"/>
-        </w:rPr>
-        <w:t xml:space="preserve">    </w:t>
-      </w:r>
-    </w:p>
-    <w:p>
-      <w:pPr>
-        <w:spacing w:line="360" w:lineRule="auto"/>
-        <w:rPr>
-          <w:rFonts w:ascii="Courier New" w:hAnsi="Courier New" w:cs="Courier New"/>
-          <w:sz w:val="24"/>
-        </w:rPr>
-      </w:pPr>
-      <w:r>
-        <w:rPr>
-          <w:rFonts w:ascii="Courier New" w:hAnsi="Courier New" w:cs="Courier New"/>
-          <w:sz w:val="24"/>
-        </w:rPr>
-        <w:t xml:space="preserve">    private void addUser(String name, String login, String password, String repeation){</w:t>
-      </w:r>
-    </w:p>
-    <w:p>
-      <w:pPr>
-        <w:spacing w:line="360" w:lineRule="auto"/>
-        <w:rPr>
-          <w:rFonts w:ascii="Courier New" w:hAnsi="Courier New" w:cs="Courier New"/>
-          <w:sz w:val="24"/>
-        </w:rPr>
-      </w:pPr>
-      <w:r>
-        <w:rPr>
-          <w:rFonts w:ascii="Courier New" w:hAnsi="Courier New" w:cs="Courier New"/>
-          <w:sz w:val="24"/>
-        </w:rPr>
-        <w:t xml:space="preserve">        </w:t>
-      </w:r>
-    </w:p>
-    <w:p>
-      <w:pPr>
-        <w:spacing w:line="360" w:lineRule="auto"/>
-        <w:rPr>
-          <w:rFonts w:ascii="Courier New" w:hAnsi="Courier New" w:cs="Courier New"/>
-          <w:sz w:val="24"/>
-        </w:rPr>
-      </w:pPr>
-      <w:r>
-        <w:rPr>
-          <w:rFonts w:ascii="Courier New" w:hAnsi="Courier New" w:cs="Courier New"/>
-          <w:sz w:val="24"/>
-        </w:rPr>
-        <w:t xml:space="preserve">    }</w:t>
-      </w:r>
-    </w:p>
-    <w:p>
-      <w:pPr>
-        <w:spacing w:line="360" w:lineRule="auto"/>
-        <w:rPr>
-          <w:rFonts w:ascii="Courier New" w:hAnsi="Courier New" w:cs="Courier New"/>
-          <w:sz w:val="24"/>
-        </w:rPr>
-      </w:pPr>
-      <w:r>
-        <w:rPr>
-          <w:rFonts w:ascii="Courier New" w:hAnsi="Courier New" w:cs="Courier New"/>
-          <w:sz w:val="24"/>
-        </w:rPr>
-        <w:t xml:space="preserve">    </w:t>
-      </w:r>
-    </w:p>
-    <w:p>
-      <w:pPr>
-        <w:spacing w:line="360" w:lineRule="auto"/>
-        <w:rPr>
-          <w:rFonts w:ascii="Courier New" w:hAnsi="Courier New" w:cs="Courier New"/>
-          <w:sz w:val="24"/>
-        </w:rPr>
-      </w:pPr>
-      <w:r>
-        <w:rPr>
-          <w:rFonts w:ascii="Courier New" w:hAnsi="Courier New" w:cs="Courier New"/>
-          <w:sz w:val="24"/>
-        </w:rPr>
         <w:t xml:space="preserve">    private void findUser(String login, String password){</w:t>
       </w:r>
     </w:p>
@@ -22132,7 +21954,6 @@
         <w:jc w:val="center"/>
       </w:pPr>
       <w:r>
-        <w:lastRenderedPageBreak/>
         <w:t>Testa programmas izstrāde</w:t>
       </w:r>
     </w:p>
@@ -22351,6 +22172,7 @@
         <w:rPr>
           <w:sz w:val="24"/>
         </w:rPr>
+        <w:lastRenderedPageBreak/>
         <w:t>Testēšanas programmas projektēšana un programmatūras izstrāde ir ļoti līdzīga iepriekš</w:t>
       </w:r>
     </w:p>
@@ -22506,7 +22328,6 @@
         <w:rPr>
           <w:sz w:val="24"/>
         </w:rPr>
-        <w:lastRenderedPageBreak/>
         <w:t>Ielogošanas procesā ir iespējamas vairākas kļūdas – neaizpildīti lauki, neprecīzi ievadīti lietotāja dati.</w:t>
       </w:r>
     </w:p>
@@ -22527,168 +22348,10 @@
           <w:lang w:val="ru-RU" w:eastAsia="ru-RU"/>
         </w:rPr>
         <w:drawing>
-          <wp:inline distT="0" distB="0" distL="0" distR="0" wp14:anchorId="480A0914" wp14:editId="7C89AF53">
+          <wp:inline distT="0" distB="0" distL="0" distR="0" wp14:anchorId="37241E33" wp14:editId="7FA75168">
             <wp:extent cx="3919010" cy="2937164"/>
             <wp:effectExtent l="0" t="0" r="5715" b="0"/>
             <wp:docPr id="243" name="Рисунок 243"/>
-            <wp:cNvGraphicFramePr>
-              <a:graphicFrameLocks xmlns:a="http://schemas.openxmlformats.org/drawingml/2006/main" noChangeAspect="1"/>
-            </wp:cNvGraphicFramePr>
-            <a:graphic xmlns:a="http://schemas.openxmlformats.org/drawingml/2006/main">
-              <a:graphicData uri="http://schemas.openxmlformats.org/drawingml/2006/picture">
-                <pic:pic xmlns:pic="http://schemas.openxmlformats.org/drawingml/2006/picture">
-                  <pic:nvPicPr>
-                    <pic:cNvPr id="0" name=""/>
-                    <pic:cNvPicPr/>
-                  </pic:nvPicPr>
-                  <pic:blipFill>
-                    <a:blip r:embed="rId10"/>
-                    <a:stretch>
-                      <a:fillRect/>
-                    </a:stretch>
-                  </pic:blipFill>
-                  <pic:spPr>
-                    <a:xfrm>
-                      <a:off x="0" y="0"/>
-                      <a:ext cx="3919010" cy="2937164"/>
-                    </a:xfrm>
-                    <a:prstGeom prst="rect">
-                      <a:avLst/>
-                    </a:prstGeom>
-                  </pic:spPr>
-                </pic:pic>
-              </a:graphicData>
-            </a:graphic>
-          </wp:inline>
-        </w:drawing>
-      </w:r>
-    </w:p>
-    <w:p>
-      <w:pPr>
-        <w:spacing w:after="480" w:line="360" w:lineRule="auto"/>
-        <w:jc w:val="center"/>
-        <w:rPr>
-          <w:b/>
-          <w:sz w:val="28"/>
-        </w:rPr>
-      </w:pPr>
-      <w:r>
-        <w:rPr>
-          <w:b/>
-          <w:sz w:val="20"/>
-        </w:rPr>
-        <w:t>3.1. att. Testēšanas sistēmas ielogošanas forma</w:t>
-      </w:r>
-    </w:p>
-    <w:p>
-      <w:pPr>
-        <w:pStyle w:val="a5"/>
-        <w:numPr>
-          <w:ilvl w:val="0"/>
-          <w:numId w:val="28"/>
-        </w:numPr>
-        <w:spacing w:line="360" w:lineRule="auto"/>
-        <w:jc w:val="both"/>
-        <w:rPr>
-          <w:sz w:val="28"/>
-        </w:rPr>
-      </w:pPr>
-      <w:r>
-        <w:rPr>
-          <w:sz w:val="24"/>
-        </w:rPr>
-        <w:t>Reģistrācijas procesa apraksts:</w:t>
-      </w:r>
-    </w:p>
-    <w:p>
-      <w:pPr>
-        <w:pStyle w:val="a5"/>
-        <w:numPr>
-          <w:ilvl w:val="0"/>
-          <w:numId w:val="34"/>
-        </w:numPr>
-        <w:spacing w:line="360" w:lineRule="auto"/>
-        <w:ind w:left="714" w:hanging="357"/>
-        <w:jc w:val="both"/>
-        <w:rPr>
-          <w:sz w:val="24"/>
-        </w:rPr>
-      </w:pPr>
-      <w:r>
-        <w:rPr>
-          <w:sz w:val="24"/>
-        </w:rPr>
-        <w:t>Reģistrācjas procces</w:t>
-      </w:r>
-      <w:r>
-        <w:rPr>
-          <w:sz w:val="24"/>
-        </w:rPr>
-        <w:t xml:space="preserve"> ir paredzēts lietotāju pievienošanai sistēmā. Lai lietotājs varētu izmanot programmu un piekļūt testam, vispirms vajag reģistrēties. Reģistrācijas procesā lietotājs ievada </w:t>
-      </w:r>
-      <w:r>
-        <w:rPr>
-          <w:sz w:val="24"/>
-        </w:rPr>
-        <w:t>savu vārdu, uzvārdu un izdomā lietotājvārdu un paroli, ka arī paroli ir jāievada otro reizi apstiprināšanai. Ja parole atbilst prasībām un parole apstiprināšanai sakrīt ar izdomāto paroli, tad lietotājam atvērsies logs „Ielogošanās sistēmā”.</w:t>
-      </w:r>
-      <w:r>
-        <w:rPr>
-          <w:sz w:val="24"/>
-        </w:rPr>
-        <w:t xml:space="preserve"> </w:t>
-      </w:r>
-      <w:r>
-        <w:rPr>
-          <w:sz w:val="24"/>
-        </w:rPr>
-        <w:t>Reģistrācijas procesā ir iespējamas dažas kļūdas,</w:t>
-      </w:r>
-      <w:r>
-        <w:rPr>
-          <w:sz w:val="24"/>
-        </w:rPr>
-        <w:t xml:space="preserve"> </w:t>
-      </w:r>
-    </w:p>
-    <w:p>
-      <w:pPr>
-        <w:pStyle w:val="a5"/>
-        <w:spacing w:line="360" w:lineRule="auto"/>
-        <w:ind w:left="714" w:firstLine="0"/>
-        <w:rPr>
-          <w:sz w:val="24"/>
-        </w:rPr>
-      </w:pPr>
-      <w:r>
-        <w:rPr>
-          <w:sz w:val="24"/>
-        </w:rPr>
-        <w:t xml:space="preserve">piemēram,  neaizpildīti lauki vai paroles </w:t>
-      </w:r>
-      <w:r>
-        <w:rPr>
-          <w:sz w:val="24"/>
-        </w:rPr>
-        <w:t xml:space="preserve">nesakrīt. </w:t>
-      </w:r>
-      <w:r>
-        <w:rPr>
-          <w:sz w:val="24"/>
-        </w:rPr>
-        <w:lastRenderedPageBreak/>
-        <w:tab/>
-      </w:r>
-      <w:r>
-        <w:rPr>
-          <w:noProof/>
-          <w:lang w:val="ru-RU" w:eastAsia="ru-RU"/>
-        </w:rPr>
-        <w:drawing>
-          <wp:inline distT="0" distB="0" distL="0" distR="0" wp14:anchorId="3EF49722" wp14:editId="4856BC8E">
-            <wp:extent cx="4627418" cy="3437934"/>
-            <wp:effectExtent l="0" t="0" r="1905" b="0"/>
-            <wp:docPr id="244" name="Рисунок 244"/>
             <wp:cNvGraphicFramePr>
               <a:graphicFrameLocks xmlns:a="http://schemas.openxmlformats.org/drawingml/2006/main" noChangeAspect="1"/>
             </wp:cNvGraphicFramePr>
@@ -22708,6 +22371,170 @@
                   <pic:spPr>
                     <a:xfrm>
                       <a:off x="0" y="0"/>
+                      <a:ext cx="3919010" cy="2937164"/>
+                    </a:xfrm>
+                    <a:prstGeom prst="rect">
+                      <a:avLst/>
+                    </a:prstGeom>
+                  </pic:spPr>
+                </pic:pic>
+              </a:graphicData>
+            </a:graphic>
+          </wp:inline>
+        </w:drawing>
+      </w:r>
+    </w:p>
+    <w:p>
+      <w:pPr>
+        <w:spacing w:after="480" w:line="360" w:lineRule="auto"/>
+        <w:jc w:val="center"/>
+        <w:rPr>
+          <w:b/>
+          <w:sz w:val="28"/>
+        </w:rPr>
+      </w:pPr>
+      <w:r>
+        <w:rPr>
+          <w:b/>
+          <w:sz w:val="20"/>
+        </w:rPr>
+        <w:t>3.1. att. Testēšanas sistēmas ielogošanas forma</w:t>
+      </w:r>
+    </w:p>
+    <w:p>
+      <w:pPr>
+        <w:pStyle w:val="a5"/>
+        <w:numPr>
+          <w:ilvl w:val="0"/>
+          <w:numId w:val="28"/>
+        </w:numPr>
+        <w:spacing w:line="360" w:lineRule="auto"/>
+        <w:jc w:val="both"/>
+        <w:rPr>
+          <w:sz w:val="28"/>
+        </w:rPr>
+      </w:pPr>
+      <w:r>
+        <w:rPr>
+          <w:sz w:val="24"/>
+        </w:rPr>
+        <w:t>Reģistrācijas procesa apraksts:</w:t>
+      </w:r>
+    </w:p>
+    <w:p>
+      <w:pPr>
+        <w:pStyle w:val="a5"/>
+        <w:numPr>
+          <w:ilvl w:val="0"/>
+          <w:numId w:val="34"/>
+        </w:numPr>
+        <w:spacing w:line="360" w:lineRule="auto"/>
+        <w:ind w:left="714" w:hanging="357"/>
+        <w:jc w:val="both"/>
+        <w:rPr>
+          <w:sz w:val="24"/>
+        </w:rPr>
+      </w:pPr>
+      <w:r>
+        <w:rPr>
+          <w:sz w:val="24"/>
+        </w:rPr>
+        <w:t>Reģistrācjas procces</w:t>
+      </w:r>
+      <w:r>
+        <w:rPr>
+          <w:sz w:val="24"/>
+        </w:rPr>
+        <w:t xml:space="preserve"> ir paredzēts lietotāju pievienošanai sistēmā. Lai lietotājs varētu izmanot programmu un piekļūt testam, vispirms vajag reģistrēties. Reģistrācijas procesā lietotājs ievada </w:t>
+      </w:r>
+      <w:r>
+        <w:rPr>
+          <w:sz w:val="24"/>
+        </w:rPr>
+        <w:t xml:space="preserve">savu vārdu, uzvārdu un izdomā lietotājvārdu un paroli, ka arī paroli ir jāievada otro reizi apstiprināšanai. Ja parole atbilst prasībām un parole apstiprināšanai sakrīt ar izdomāto paroli, tad </w:t>
+      </w:r>
+      <w:r>
+        <w:rPr>
+          <w:sz w:val="24"/>
+        </w:rPr>
+        <w:lastRenderedPageBreak/>
+        <w:t>lietotājam atvērsies logs „Ielogošanās sistēmā”.</w:t>
+      </w:r>
+      <w:r>
+        <w:rPr>
+          <w:sz w:val="24"/>
+        </w:rPr>
+        <w:t xml:space="preserve"> </w:t>
+      </w:r>
+      <w:r>
+        <w:rPr>
+          <w:sz w:val="24"/>
+        </w:rPr>
+        <w:t>Reģistrācijas procesā ir iespējamas dažas kļūdas,</w:t>
+      </w:r>
+      <w:r>
+        <w:rPr>
+          <w:sz w:val="24"/>
+        </w:rPr>
+        <w:t xml:space="preserve"> </w:t>
+      </w:r>
+    </w:p>
+    <w:p>
+      <w:pPr>
+        <w:pStyle w:val="a5"/>
+        <w:spacing w:line="360" w:lineRule="auto"/>
+        <w:ind w:left="714" w:firstLine="0"/>
+        <w:rPr>
+          <w:sz w:val="24"/>
+        </w:rPr>
+      </w:pPr>
+      <w:r>
+        <w:rPr>
+          <w:sz w:val="24"/>
+        </w:rPr>
+        <w:t xml:space="preserve">piemēram,  neaizpildīti lauki vai paroles </w:t>
+      </w:r>
+      <w:r>
+        <w:rPr>
+          <w:sz w:val="24"/>
+        </w:rPr>
+        <w:t xml:space="preserve">nesakrīt. </w:t>
+      </w:r>
+      <w:r>
+        <w:rPr>
+          <w:sz w:val="24"/>
+        </w:rPr>
+        <w:tab/>
+      </w:r>
+      <w:r>
+        <w:rPr>
+          <w:noProof/>
+          <w:lang w:val="ru-RU" w:eastAsia="ru-RU"/>
+        </w:rPr>
+        <w:drawing>
+          <wp:inline distT="0" distB="0" distL="0" distR="0" wp14:anchorId="50EAFC8A" wp14:editId="61E71A6A">
+            <wp:extent cx="4627418" cy="3437934"/>
+            <wp:effectExtent l="0" t="0" r="1905" b="0"/>
+            <wp:docPr id="244" name="Рисунок 244"/>
+            <wp:cNvGraphicFramePr>
+              <a:graphicFrameLocks xmlns:a="http://schemas.openxmlformats.org/drawingml/2006/main" noChangeAspect="1"/>
+            </wp:cNvGraphicFramePr>
+            <a:graphic xmlns:a="http://schemas.openxmlformats.org/drawingml/2006/main">
+              <a:graphicData uri="http://schemas.openxmlformats.org/drawingml/2006/picture">
+                <pic:pic xmlns:pic="http://schemas.openxmlformats.org/drawingml/2006/picture">
+                  <pic:nvPicPr>
+                    <pic:cNvPr id="0" name=""/>
+                    <pic:cNvPicPr/>
+                  </pic:nvPicPr>
+                  <pic:blipFill>
+                    <a:blip r:embed="rId12"/>
+                    <a:stretch>
+                      <a:fillRect/>
+                    </a:stretch>
+                  </pic:blipFill>
+                  <pic:spPr>
+                    <a:xfrm>
+                      <a:off x="0" y="0"/>
                       <a:ext cx="4630687" cy="3440362"/>
                     </a:xfrm>
                     <a:prstGeom prst="rect">
@@ -22891,26 +22718,13 @@
     </w:p>
     <w:p>
       <w:pPr>
-        <w:pStyle w:val="2"/>
-        <w:numPr>
-          <w:ilvl w:val="0"/>
-          <w:numId w:val="0"/>
-        </w:numPr>
-        <w:spacing w:before="480" w:after="480"/>
-        <w:ind w:left="578"/>
-        <w:jc w:val="center"/>
-        <w:rPr>
-          <w:sz w:val="28"/>
-        </w:rPr>
-      </w:pPr>
-    </w:p>
-    <w:p>
-      <w:pPr>
         <w:pStyle w:val="1"/>
         <w:spacing w:after="480" w:line="360" w:lineRule="auto"/>
         <w:ind w:left="431" w:hanging="431"/>
         <w:jc w:val="center"/>
       </w:pPr>
+      <w:bookmarkStart w:id="1" w:name="_GoBack"/>
+      <w:bookmarkEnd w:id="1"/>
       <w:r>
         <w:lastRenderedPageBreak/>
         <w:t>Lietotāja rokasgrāmata</w:t>
@@ -34471,7 +34285,7 @@
       <mc:AlternateContent>
         <mc:Choice Requires="wps">
           <w:drawing>
-            <wp:anchor distT="0" distB="0" distL="0" distR="0" simplePos="0" relativeHeight="487030784" behindDoc="1" locked="0" layoutInCell="1" allowOverlap="1" wp14:anchorId="775D8A97" wp14:editId="5A9ACA8D">
+            <wp:anchor distT="0" distB="0" distL="0" distR="0" simplePos="0" relativeHeight="487030784" behindDoc="1" locked="0" layoutInCell="1" allowOverlap="1" wp14:anchorId="44BEB2F3" wp14:editId="62E3F1F0">
               <wp:simplePos x="0" y="0"/>
               <wp:positionH relativeFrom="page">
                 <wp:posOffset>4074286</wp:posOffset>
@@ -34532,7 +34346,7 @@
                               <w:noProof/>
                               <w:spacing w:val="-5"/>
                             </w:rPr>
-                            <w:t>12</w:t>
+                            <w:t>37</w:t>
                           </w:r>
                           <w:r>
                             <w:rPr>
@@ -34591,7 +34405,7 @@
                         <w:noProof/>
                         <w:spacing w:val="-5"/>
                       </w:rPr>
-                      <w:t>12</w:t>
+                      <w:t>37</w:t>
                     </w:r>
                     <w:r>
                       <w:rPr>
@@ -35082,6 +34896,137 @@
     </w:lvl>
   </w:abstractNum>
   <w:abstractNum w:abstractNumId="4">
+    <w:nsid w:val="0B933205"/>
+    <w:multiLevelType w:val="multilevel"/>
+    <w:tmpl w:val="FB408BC4"/>
+    <w:lvl w:ilvl="0">
+      <w:start w:val="6"/>
+      <w:numFmt w:val="decimal"/>
+      <w:lvlText w:val="%1)"/>
+      <w:lvlJc w:val="left"/>
+      <w:pPr>
+        <w:ind w:left="720" w:hanging="360"/>
+      </w:pPr>
+      <w:rPr>
+        <w:rFonts w:hint="default"/>
+        <w:b w:val="0"/>
+        <w:bCs/>
+        <w:i w:val="0"/>
+        <w:iCs w:val="0"/>
+        <w:spacing w:val="0"/>
+        <w:w w:val="100"/>
+        <w:sz w:val="24"/>
+        <w:szCs w:val="24"/>
+      </w:rPr>
+    </w:lvl>
+    <w:lvl w:ilvl="1">
+      <w:start w:val="1"/>
+      <w:numFmt w:val="decimal"/>
+      <w:lvlText w:val="%2."/>
+      <w:lvlJc w:val="left"/>
+      <w:pPr>
+        <w:ind w:left="1440" w:hanging="360"/>
+      </w:pPr>
+      <w:rPr>
+        <w:rFonts w:hint="default"/>
+        <w:b w:val="0"/>
+        <w:sz w:val="24"/>
+      </w:rPr>
+    </w:lvl>
+    <w:lvl w:ilvl="2">
+      <w:start w:val="1"/>
+      <w:numFmt w:val="decimal"/>
+      <w:lvlText w:val="%3."/>
+      <w:lvlJc w:val="left"/>
+      <w:pPr>
+        <w:ind w:left="464" w:hanging="180"/>
+      </w:pPr>
+      <w:rPr>
+        <w:rFonts w:ascii="Times New Roman" w:eastAsia="Times New Roman" w:hAnsi="Times New Roman" w:cs="Times New Roman" w:hint="default"/>
+        <w:b w:val="0"/>
+        <w:bCs w:val="0"/>
+        <w:i w:val="0"/>
+        <w:iCs w:val="0"/>
+        <w:spacing w:val="0"/>
+        <w:w w:val="100"/>
+        <w:sz w:val="24"/>
+        <w:szCs w:val="24"/>
+      </w:rPr>
+    </w:lvl>
+    <w:lvl w:ilvl="3">
+      <w:start w:val="1"/>
+      <w:numFmt w:val="decimal"/>
+      <w:lvlText w:val="%4."/>
+      <w:lvlJc w:val="left"/>
+      <w:pPr>
+        <w:ind w:left="2880" w:hanging="360"/>
+      </w:pPr>
+      <w:rPr>
+        <w:rFonts w:hint="default"/>
+      </w:rPr>
+    </w:lvl>
+    <w:lvl w:ilvl="4">
+      <w:start w:val="1"/>
+      <w:numFmt w:val="lowerLetter"/>
+      <w:lvlText w:val="%5."/>
+      <w:lvlJc w:val="left"/>
+      <w:pPr>
+        <w:ind w:left="3600" w:hanging="360"/>
+      </w:pPr>
+      <w:rPr>
+        <w:rFonts w:hint="default"/>
+      </w:rPr>
+    </w:lvl>
+    <w:lvl w:ilvl="5">
+      <w:start w:val="1"/>
+      <w:numFmt w:val="lowerRoman"/>
+      <w:lvlText w:val="%6."/>
+      <w:lvlJc w:val="right"/>
+      <w:pPr>
+        <w:ind w:left="4320" w:hanging="180"/>
+      </w:pPr>
+      <w:rPr>
+        <w:rFonts w:hint="default"/>
+      </w:rPr>
+    </w:lvl>
+    <w:lvl w:ilvl="6">
+      <w:start w:val="1"/>
+      <w:numFmt w:val="decimal"/>
+      <w:lvlText w:val="%7."/>
+      <w:lvlJc w:val="left"/>
+      <w:pPr>
+        <w:ind w:left="5040" w:hanging="360"/>
+      </w:pPr>
+      <w:rPr>
+        <w:rFonts w:hint="default"/>
+      </w:rPr>
+    </w:lvl>
+    <w:lvl w:ilvl="7">
+      <w:start w:val="1"/>
+      <w:numFmt w:val="lowerLetter"/>
+      <w:lvlText w:val="%8."/>
+      <w:lvlJc w:val="left"/>
+      <w:pPr>
+        <w:ind w:left="5760" w:hanging="360"/>
+      </w:pPr>
+      <w:rPr>
+        <w:rFonts w:hint="default"/>
+      </w:rPr>
+    </w:lvl>
+    <w:lvl w:ilvl="8">
+      <w:start w:val="1"/>
+      <w:numFmt w:val="lowerRoman"/>
+      <w:lvlText w:val="%9."/>
+      <w:lvlJc w:val="right"/>
+      <w:pPr>
+        <w:ind w:left="6480" w:hanging="180"/>
+      </w:pPr>
+      <w:rPr>
+        <w:rFonts w:hint="default"/>
+      </w:rPr>
+    </w:lvl>
+  </w:abstractNum>
+  <w:abstractNum w:abstractNumId="5">
     <w:nsid w:val="0BF6003A"/>
     <w:multiLevelType w:val="multilevel"/>
     <w:tmpl w:val="0419001F"/>
@@ -35167,7 +35112,7 @@
       </w:pPr>
     </w:lvl>
   </w:abstractNum>
-  <w:abstractNum w:abstractNumId="5">
+  <w:abstractNum w:abstractNumId="6">
     <w:nsid w:val="0C537066"/>
     <w:multiLevelType w:val="hybridMultilevel"/>
     <w:tmpl w:val="C25495D2"/>
@@ -35280,7 +35225,7 @@
       </w:rPr>
     </w:lvl>
   </w:abstractNum>
-  <w:abstractNum w:abstractNumId="6">
+  <w:abstractNum w:abstractNumId="7">
     <w:nsid w:val="0CB64C89"/>
     <w:multiLevelType w:val="hybridMultilevel"/>
     <w:tmpl w:val="E4D2CD46"/>
@@ -35393,7 +35338,7 @@
       </w:rPr>
     </w:lvl>
   </w:abstractNum>
-  <w:abstractNum w:abstractNumId="7">
+  <w:abstractNum w:abstractNumId="8">
     <w:nsid w:val="107C0657"/>
     <w:multiLevelType w:val="multilevel"/>
     <w:tmpl w:val="3F9CCF9A"/>
@@ -35531,7 +35476,7 @@
       </w:rPr>
     </w:lvl>
   </w:abstractNum>
-  <w:abstractNum w:abstractNumId="8">
+  <w:abstractNum w:abstractNumId="9">
     <w:nsid w:val="1594770A"/>
     <w:multiLevelType w:val="multilevel"/>
     <w:tmpl w:val="7DA8209C"/>
@@ -35624,7 +35569,7 @@
       </w:pPr>
     </w:lvl>
   </w:abstractNum>
-  <w:abstractNum w:abstractNumId="9">
+  <w:abstractNum w:abstractNumId="10">
     <w:nsid w:val="1B442D8E"/>
     <w:multiLevelType w:val="multilevel"/>
     <w:tmpl w:val="0419001F"/>
@@ -35710,17 +35655,17 @@
       </w:pPr>
     </w:lvl>
   </w:abstractNum>
-  <w:abstractNum w:abstractNumId="10">
-    <w:nsid w:val="22F13178"/>
-    <w:multiLevelType w:val="hybridMultilevel"/>
-    <w:tmpl w:val="611A989E"/>
-    <w:lvl w:ilvl="0" w:tplc="44863C64">
+  <w:abstractNum w:abstractNumId="11">
+    <w:nsid w:val="22EE35F9"/>
+    <w:multiLevelType w:val="multilevel"/>
+    <w:tmpl w:val="A12CA2BA"/>
+    <w:lvl w:ilvl="0">
       <w:start w:val="1"/>
       <w:numFmt w:val="decimal"/>
       <w:lvlText w:val="%1."/>
       <w:lvlJc w:val="left"/>
       <w:pPr>
-        <w:ind w:left="938" w:hanging="360"/>
+        <w:ind w:left="646" w:hanging="428"/>
       </w:pPr>
       <w:rPr>
         <w:rFonts w:ascii="Times New Roman" w:eastAsia="Times New Roman" w:hAnsi="Times New Roman" w:cs="Times New Roman" w:hint="default"/>
@@ -35735,6 +35680,137 @@
         <w:lang w:val="lv-LV" w:eastAsia="en-US" w:bidi="ar-SA"/>
       </w:rPr>
     </w:lvl>
+    <w:lvl w:ilvl="1">
+      <w:start w:val="1"/>
+      <w:numFmt w:val="decimal"/>
+      <w:lvlText w:val="%1.%2."/>
+      <w:lvlJc w:val="left"/>
+      <w:pPr>
+        <w:ind w:left="1212" w:hanging="581"/>
+      </w:pPr>
+      <w:rPr>
+        <w:rFonts w:ascii="Times New Roman" w:eastAsia="Times New Roman" w:hAnsi="Times New Roman" w:cs="Times New Roman" w:hint="default"/>
+        <w:b w:val="0"/>
+        <w:bCs w:val="0"/>
+        <w:i w:val="0"/>
+        <w:iCs w:val="0"/>
+        <w:spacing w:val="0"/>
+        <w:w w:val="100"/>
+        <w:sz w:val="24"/>
+        <w:szCs w:val="24"/>
+        <w:lang w:val="lv-LV" w:eastAsia="en-US" w:bidi="ar-SA"/>
+      </w:rPr>
+    </w:lvl>
+    <w:lvl w:ilvl="2">
+      <w:numFmt w:val="bullet"/>
+      <w:lvlText w:val="•"/>
+      <w:lvlJc w:val="left"/>
+      <w:pPr>
+        <w:ind w:left="2209" w:hanging="581"/>
+      </w:pPr>
+      <w:rPr>
+        <w:rFonts w:hint="default"/>
+        <w:lang w:val="lv-LV" w:eastAsia="en-US" w:bidi="ar-SA"/>
+      </w:rPr>
+    </w:lvl>
+    <w:lvl w:ilvl="3">
+      <w:numFmt w:val="bullet"/>
+      <w:lvlText w:val="•"/>
+      <w:lvlJc w:val="left"/>
+      <w:pPr>
+        <w:ind w:left="3199" w:hanging="581"/>
+      </w:pPr>
+      <w:rPr>
+        <w:rFonts w:hint="default"/>
+        <w:lang w:val="lv-LV" w:eastAsia="en-US" w:bidi="ar-SA"/>
+      </w:rPr>
+    </w:lvl>
+    <w:lvl w:ilvl="4">
+      <w:numFmt w:val="bullet"/>
+      <w:lvlText w:val="•"/>
+      <w:lvlJc w:val="left"/>
+      <w:pPr>
+        <w:ind w:left="4188" w:hanging="581"/>
+      </w:pPr>
+      <w:rPr>
+        <w:rFonts w:hint="default"/>
+        <w:lang w:val="lv-LV" w:eastAsia="en-US" w:bidi="ar-SA"/>
+      </w:rPr>
+    </w:lvl>
+    <w:lvl w:ilvl="5">
+      <w:numFmt w:val="bullet"/>
+      <w:lvlText w:val="•"/>
+      <w:lvlJc w:val="left"/>
+      <w:pPr>
+        <w:ind w:left="5178" w:hanging="581"/>
+      </w:pPr>
+      <w:rPr>
+        <w:rFonts w:hint="default"/>
+        <w:lang w:val="lv-LV" w:eastAsia="en-US" w:bidi="ar-SA"/>
+      </w:rPr>
+    </w:lvl>
+    <w:lvl w:ilvl="6">
+      <w:numFmt w:val="bullet"/>
+      <w:lvlText w:val="•"/>
+      <w:lvlJc w:val="left"/>
+      <w:pPr>
+        <w:ind w:left="6168" w:hanging="581"/>
+      </w:pPr>
+      <w:rPr>
+        <w:rFonts w:hint="default"/>
+        <w:lang w:val="lv-LV" w:eastAsia="en-US" w:bidi="ar-SA"/>
+      </w:rPr>
+    </w:lvl>
+    <w:lvl w:ilvl="7">
+      <w:numFmt w:val="bullet"/>
+      <w:lvlText w:val="•"/>
+      <w:lvlJc w:val="left"/>
+      <w:pPr>
+        <w:ind w:left="7157" w:hanging="581"/>
+      </w:pPr>
+      <w:rPr>
+        <w:rFonts w:hint="default"/>
+        <w:lang w:val="lv-LV" w:eastAsia="en-US" w:bidi="ar-SA"/>
+      </w:rPr>
+    </w:lvl>
+    <w:lvl w:ilvl="8">
+      <w:numFmt w:val="bullet"/>
+      <w:lvlText w:val="•"/>
+      <w:lvlJc w:val="left"/>
+      <w:pPr>
+        <w:ind w:left="8147" w:hanging="581"/>
+      </w:pPr>
+      <w:rPr>
+        <w:rFonts w:hint="default"/>
+        <w:lang w:val="lv-LV" w:eastAsia="en-US" w:bidi="ar-SA"/>
+      </w:rPr>
+    </w:lvl>
+  </w:abstractNum>
+  <w:abstractNum w:abstractNumId="12">
+    <w:nsid w:val="22F13178"/>
+    <w:multiLevelType w:val="hybridMultilevel"/>
+    <w:tmpl w:val="611A989E"/>
+    <w:lvl w:ilvl="0" w:tplc="44863C64">
+      <w:start w:val="1"/>
+      <w:numFmt w:val="decimal"/>
+      <w:lvlText w:val="%1."/>
+      <w:lvlJc w:val="left"/>
+      <w:pPr>
+        <w:ind w:left="938" w:hanging="360"/>
+      </w:pPr>
+      <w:rPr>
+        <w:rFonts w:ascii="Times New Roman" w:eastAsia="Times New Roman" w:hAnsi="Times New Roman" w:cs="Times New Roman" w:hint="default"/>
+        <w:b w:val="0"/>
+        <w:bCs w:val="0"/>
+        <w:i w:val="0"/>
+        <w:iCs w:val="0"/>
+        <w:spacing w:val="0"/>
+        <w:w w:val="100"/>
+        <w:sz w:val="24"/>
+        <w:szCs w:val="24"/>
+        <w:lang w:val="lv-LV" w:eastAsia="en-US" w:bidi="ar-SA"/>
+      </w:rPr>
+    </w:lvl>
     <w:lvl w:ilvl="1" w:tplc="C5CEE6A4">
       <w:numFmt w:val="bullet"/>
       <w:lvlText w:val="•"/>
@@ -35840,7 +35916,7 @@
       </w:rPr>
     </w:lvl>
   </w:abstractNum>
-  <w:abstractNum w:abstractNumId="11">
+  <w:abstractNum w:abstractNumId="13">
     <w:nsid w:val="25183B28"/>
     <w:multiLevelType w:val="hybridMultilevel"/>
     <w:tmpl w:val="AB3A47B4"/>
@@ -35953,7 +36029,7 @@
       </w:rPr>
     </w:lvl>
   </w:abstractNum>
-  <w:abstractNum w:abstractNumId="12">
+  <w:abstractNum w:abstractNumId="14">
     <w:nsid w:val="252072CC"/>
     <w:multiLevelType w:val="hybridMultilevel"/>
     <w:tmpl w:val="85EE65D8"/>
@@ -36039,7 +36115,7 @@
       </w:pPr>
     </w:lvl>
   </w:abstractNum>
-  <w:abstractNum w:abstractNumId="13">
+  <w:abstractNum w:abstractNumId="15">
     <w:nsid w:val="25557773"/>
     <w:multiLevelType w:val="hybridMultilevel"/>
     <w:tmpl w:val="82601E12"/>
@@ -36128,7 +36204,7 @@
       </w:pPr>
     </w:lvl>
   </w:abstractNum>
-  <w:abstractNum w:abstractNumId="14">
+  <w:abstractNum w:abstractNumId="16">
     <w:nsid w:val="268612B2"/>
     <w:multiLevelType w:val="hybridMultilevel"/>
     <w:tmpl w:val="AF725578"/>
@@ -36214,7 +36290,7 @@
       </w:pPr>
     </w:lvl>
   </w:abstractNum>
-  <w:abstractNum w:abstractNumId="15">
+  <w:abstractNum w:abstractNumId="17">
     <w:nsid w:val="28F16616"/>
     <w:multiLevelType w:val="hybridMultilevel"/>
     <w:tmpl w:val="372E5DA8"/>
@@ -36303,7 +36379,7 @@
       </w:pPr>
     </w:lvl>
   </w:abstractNum>
-  <w:abstractNum w:abstractNumId="16">
+  <w:abstractNum w:abstractNumId="18">
     <w:nsid w:val="292066D1"/>
     <w:multiLevelType w:val="hybridMultilevel"/>
     <w:tmpl w:val="734476F2"/>
@@ -36416,7 +36492,7 @@
       </w:rPr>
     </w:lvl>
   </w:abstractNum>
-  <w:abstractNum w:abstractNumId="17">
+  <w:abstractNum w:abstractNumId="19">
     <w:nsid w:val="294914BD"/>
     <w:multiLevelType w:val="multilevel"/>
     <w:tmpl w:val="BD0ABC52"/>
@@ -36534,7 +36610,7 @@
       </w:rPr>
     </w:lvl>
   </w:abstractNum>
-  <w:abstractNum w:abstractNumId="18">
+  <w:abstractNum w:abstractNumId="20">
     <w:nsid w:val="2A1B0703"/>
     <w:multiLevelType w:val="hybridMultilevel"/>
     <w:tmpl w:val="52EC7D26"/>
@@ -36655,7 +36731,7 @@
       </w:rPr>
     </w:lvl>
   </w:abstractNum>
-  <w:abstractNum w:abstractNumId="19">
+  <w:abstractNum w:abstractNumId="21">
     <w:nsid w:val="2B116F42"/>
     <w:multiLevelType w:val="hybridMultilevel"/>
     <w:tmpl w:val="F9885FC2"/>
@@ -36741,7 +36817,7 @@
       </w:pPr>
     </w:lvl>
   </w:abstractNum>
-  <w:abstractNum w:abstractNumId="20">
+  <w:abstractNum w:abstractNumId="22">
     <w:nsid w:val="2BC00E32"/>
     <w:multiLevelType w:val="hybridMultilevel"/>
     <w:tmpl w:val="3FB0B50E"/>
@@ -36854,7 +36930,129 @@
       </w:rPr>
     </w:lvl>
   </w:abstractNum>
-  <w:abstractNum w:abstractNumId="21">
+  <w:abstractNum w:abstractNumId="23">
+    <w:nsid w:val="2C9811E4"/>
+    <w:multiLevelType w:val="multilevel"/>
+    <w:tmpl w:val="6B32DB28"/>
+    <w:lvl w:ilvl="0">
+      <w:start w:val="1"/>
+      <w:numFmt w:val="decimal"/>
+      <w:lvlText w:val="%1."/>
+      <w:lvlJc w:val="left"/>
+      <w:pPr>
+        <w:ind w:left="360" w:hanging="360"/>
+      </w:pPr>
+      <w:rPr>
+        <w:rFonts w:hint="default"/>
+        <w:b w:val="0"/>
+      </w:rPr>
+    </w:lvl>
+    <w:lvl w:ilvl="1">
+      <w:start w:val="8"/>
+      <w:numFmt w:val="decimal"/>
+      <w:lvlText w:val="%1.%2."/>
+      <w:lvlJc w:val="left"/>
+      <w:pPr>
+        <w:ind w:left="792" w:hanging="432"/>
+      </w:pPr>
+      <w:rPr>
+        <w:rFonts w:hint="default"/>
+        <w:b/>
+        <w:bCs/>
+        <w:i w:val="0"/>
+        <w:iCs w:val="0"/>
+        <w:spacing w:val="0"/>
+        <w:w w:val="99"/>
+        <w:sz w:val="20"/>
+        <w:szCs w:val="20"/>
+      </w:rPr>
+    </w:lvl>
+    <w:lvl w:ilvl="2">
+      <w:start w:val="1"/>
+      <w:numFmt w:val="decimal"/>
+      <w:lvlText w:val="%1.%2.%3."/>
+      <w:lvlJc w:val="left"/>
+      <w:pPr>
+        <w:ind w:left="1224" w:hanging="504"/>
+      </w:pPr>
+      <w:rPr>
+        <w:rFonts w:hint="default"/>
+      </w:rPr>
+    </w:lvl>
+    <w:lvl w:ilvl="3">
+      <w:start w:val="1"/>
+      <w:numFmt w:val="decimal"/>
+      <w:lvlText w:val="%1.%2.%3.%4."/>
+      <w:lvlJc w:val="left"/>
+      <w:pPr>
+        <w:ind w:left="1728" w:hanging="648"/>
+      </w:pPr>
+      <w:rPr>
+        <w:rFonts w:hint="default"/>
+      </w:rPr>
+    </w:lvl>
+    <w:lvl w:ilvl="4">
+      <w:start w:val="1"/>
+      <w:numFmt w:val="decimal"/>
+      <w:lvlText w:val="%1.%2.%3.%4.%5."/>
+      <w:lvlJc w:val="left"/>
+      <w:pPr>
+        <w:ind w:left="2232" w:hanging="792"/>
+      </w:pPr>
+      <w:rPr>
+        <w:rFonts w:hint="default"/>
+      </w:rPr>
+    </w:lvl>
+    <w:lvl w:ilvl="5">
+      <w:start w:val="1"/>
+      <w:numFmt w:val="decimal"/>
+      <w:lvlText w:val="%1.%2.%3.%4.%5.%6."/>
+      <w:lvlJc w:val="left"/>
+      <w:pPr>
+        <w:ind w:left="2736" w:hanging="936"/>
+      </w:pPr>
+      <w:rPr>
+        <w:rFonts w:hint="default"/>
+      </w:rPr>
+    </w:lvl>
+    <w:lvl w:ilvl="6">
+      <w:start w:val="1"/>
+      <w:numFmt w:val="decimal"/>
+      <w:lvlText w:val="%1.%2.%3.%4.%5.%6.%7."/>
+      <w:lvlJc w:val="left"/>
+      <w:pPr>
+        <w:ind w:left="3240" w:hanging="1080"/>
+      </w:pPr>
+      <w:rPr>
+        <w:rFonts w:hint="default"/>
+      </w:rPr>
+    </w:lvl>
+    <w:lvl w:ilvl="7">
+      <w:start w:val="1"/>
+      <w:numFmt w:val="decimal"/>
+      <w:lvlText w:val="%1.%2.%3.%4.%5.%6.%7.%8."/>
+      <w:lvlJc w:val="left"/>
+      <w:pPr>
+        <w:ind w:left="3744" w:hanging="1224"/>
+      </w:pPr>
+      <w:rPr>
+        <w:rFonts w:hint="default"/>
+      </w:rPr>
+    </w:lvl>
+    <w:lvl w:ilvl="8">
+      <w:start w:val="1"/>
+      <w:numFmt w:val="decimal"/>
+      <w:lvlText w:val="%1.%2.%3.%4.%5.%6.%7.%8.%9."/>
+      <w:lvlJc w:val="left"/>
+      <w:pPr>
+        <w:ind w:left="4320" w:hanging="1440"/>
+      </w:pPr>
+      <w:rPr>
+        <w:rFonts w:hint="default"/>
+      </w:rPr>
+    </w:lvl>
+  </w:abstractNum>
+  <w:abstractNum w:abstractNumId="24">
     <w:nsid w:val="2F341DDF"/>
     <w:multiLevelType w:val="hybridMultilevel"/>
     <w:tmpl w:val="E1C6183C"/>
@@ -36943,7 +37141,7 @@
       </w:pPr>
     </w:lvl>
   </w:abstractNum>
-  <w:abstractNum w:abstractNumId="22">
+  <w:abstractNum w:abstractNumId="25">
     <w:nsid w:val="2FCF49EA"/>
     <w:multiLevelType w:val="hybridMultilevel"/>
     <w:tmpl w:val="2782E9A4"/>
@@ -37032,7 +37230,7 @@
       </w:pPr>
     </w:lvl>
   </w:abstractNum>
-  <w:abstractNum w:abstractNumId="23">
+  <w:abstractNum w:abstractNumId="26">
     <w:nsid w:val="30B30F83"/>
     <w:multiLevelType w:val="hybridMultilevel"/>
     <w:tmpl w:val="969EA746"/>
@@ -37121,7 +37319,7 @@
       </w:pPr>
     </w:lvl>
   </w:abstractNum>
-  <w:abstractNum w:abstractNumId="24">
+  <w:abstractNum w:abstractNumId="27">
     <w:nsid w:val="32B62A50"/>
     <w:multiLevelType w:val="multilevel"/>
     <w:tmpl w:val="46ACADA4"/>
@@ -37251,7 +37449,7 @@
       </w:rPr>
     </w:lvl>
   </w:abstractNum>
-  <w:abstractNum w:abstractNumId="25">
+  <w:abstractNum w:abstractNumId="28">
     <w:nsid w:val="33213BD2"/>
     <w:multiLevelType w:val="hybridMultilevel"/>
     <w:tmpl w:val="4C62C6A0"/>
@@ -37340,7 +37538,7 @@
       </w:pPr>
     </w:lvl>
   </w:abstractNum>
-  <w:abstractNum w:abstractNumId="26">
+  <w:abstractNum w:abstractNumId="29">
     <w:nsid w:val="37FB66C2"/>
     <w:multiLevelType w:val="hybridMultilevel"/>
     <w:tmpl w:val="DF520A80"/>
@@ -37429,7 +37627,7 @@
       </w:pPr>
     </w:lvl>
   </w:abstractNum>
-  <w:abstractNum w:abstractNumId="27">
+  <w:abstractNum w:abstractNumId="30">
     <w:nsid w:val="3B961B51"/>
     <w:multiLevelType w:val="multilevel"/>
     <w:tmpl w:val="15085B1E"/>
@@ -37572,7 +37770,7 @@
       </w:rPr>
     </w:lvl>
   </w:abstractNum>
-  <w:abstractNum w:abstractNumId="28">
+  <w:abstractNum w:abstractNumId="31">
     <w:nsid w:val="424A54A7"/>
     <w:multiLevelType w:val="multilevel"/>
     <w:tmpl w:val="0419001F"/>
@@ -37670,7 +37868,7 @@
       </w:pPr>
     </w:lvl>
   </w:abstractNum>
-  <w:abstractNum w:abstractNumId="29">
+  <w:abstractNum w:abstractNumId="32">
     <w:nsid w:val="46270BD5"/>
     <w:multiLevelType w:val="hybridMultilevel"/>
     <w:tmpl w:val="08285C68"/>
@@ -37768,7 +37966,7 @@
       </w:pPr>
     </w:lvl>
   </w:abstractNum>
-  <w:abstractNum w:abstractNumId="30">
+  <w:abstractNum w:abstractNumId="33">
     <w:nsid w:val="4DA215C6"/>
     <w:multiLevelType w:val="hybridMultilevel"/>
     <w:tmpl w:val="170EB6B2"/>
@@ -37881,7 +38079,7 @@
       </w:rPr>
     </w:lvl>
   </w:abstractNum>
-  <w:abstractNum w:abstractNumId="31">
+  <w:abstractNum w:abstractNumId="34">
     <w:nsid w:val="5769102F"/>
     <w:multiLevelType w:val="hybridMultilevel"/>
     <w:tmpl w:val="23967BD0"/>
@@ -37970,7 +38168,7 @@
       </w:pPr>
     </w:lvl>
   </w:abstractNum>
-  <w:abstractNum w:abstractNumId="32">
+  <w:abstractNum w:abstractNumId="35">
     <w:nsid w:val="58964E49"/>
     <w:multiLevelType w:val="multilevel"/>
     <w:tmpl w:val="BE624612"/>
@@ -38071,10 +38269,10 @@
       </w:pPr>
     </w:lvl>
   </w:abstractNum>
-  <w:abstractNum w:abstractNumId="33">
+  <w:abstractNum w:abstractNumId="36">
     <w:nsid w:val="59CE0395"/>
     <w:multiLevelType w:val="multilevel"/>
-    <w:tmpl w:val="5B983A4A"/>
+    <w:tmpl w:val="1A4AD76E"/>
     <w:lvl w:ilvl="0">
       <w:start w:val="6"/>
       <w:numFmt w:val="decimal"/>
@@ -38096,7 +38294,7 @@
       </w:rPr>
     </w:lvl>
     <w:lvl w:ilvl="1">
-      <w:start w:val="8"/>
+      <w:start w:val="1"/>
       <w:numFmt w:val="decimal"/>
       <w:lvlText w:val="%2."/>
       <w:lvlJc w:val="left"/>
@@ -38106,6 +38304,7 @@
       <w:rPr>
         <w:rFonts w:hint="default"/>
         <w:b/>
+        <w:sz w:val="24"/>
       </w:rPr>
     </w:lvl>
     <w:lvl w:ilvl="2">
@@ -38201,7 +38400,7 @@
       </w:rPr>
     </w:lvl>
   </w:abstractNum>
-  <w:abstractNum w:abstractNumId="34">
+  <w:abstractNum w:abstractNumId="37">
     <w:nsid w:val="5AC2048F"/>
     <w:multiLevelType w:val="hybridMultilevel"/>
     <w:tmpl w:val="F54E7858"/>
@@ -38299,17 +38498,17 @@
       </w:pPr>
     </w:lvl>
   </w:abstractNum>
-  <w:abstractNum w:abstractNumId="35">
-    <w:nsid w:val="5EEE0B88"/>
+  <w:abstractNum w:abstractNumId="38">
+    <w:nsid w:val="5E757B16"/>
     <w:multiLevelType w:val="multilevel"/>
-    <w:tmpl w:val="38AA3354"/>
+    <w:tmpl w:val="A12CA2BA"/>
     <w:lvl w:ilvl="0">
       <w:start w:val="1"/>
       <w:numFmt w:val="decimal"/>
       <w:lvlText w:val="%1."/>
       <w:lvlJc w:val="left"/>
       <w:pPr>
-        <w:ind w:left="720" w:hanging="360"/>
+        <w:ind w:left="646" w:hanging="428"/>
       </w:pPr>
       <w:rPr>
         <w:rFonts w:ascii="Times New Roman" w:eastAsia="Times New Roman" w:hAnsi="Times New Roman" w:cs="Times New Roman" w:hint="default"/>
@@ -38327,119 +38526,10 @@
     <w:lvl w:ilvl="1">
       <w:start w:val="1"/>
       <w:numFmt w:val="decimal"/>
-      <w:isLgl/>
       <w:lvlText w:val="%1.%2."/>
       <w:lvlJc w:val="left"/>
       <w:pPr>
-        <w:ind w:left="780" w:hanging="420"/>
-      </w:pPr>
-      <w:rPr>
-        <w:rFonts w:hint="default"/>
-      </w:rPr>
-    </w:lvl>
-    <w:lvl w:ilvl="2">
-      <w:start w:val="1"/>
-      <w:numFmt w:val="decimal"/>
-      <w:isLgl/>
-      <w:lvlText w:val="%1.%2.%3."/>
-      <w:lvlJc w:val="left"/>
-      <w:pPr>
-        <w:ind w:left="1080" w:hanging="720"/>
-      </w:pPr>
-      <w:rPr>
-        <w:rFonts w:hint="default"/>
-      </w:rPr>
-    </w:lvl>
-    <w:lvl w:ilvl="3">
-      <w:start w:val="1"/>
-      <w:numFmt w:val="decimal"/>
-      <w:isLgl/>
-      <w:lvlText w:val="%1.%2.%3.%4."/>
-      <w:lvlJc w:val="left"/>
-      <w:pPr>
-        <w:ind w:left="1080" w:hanging="720"/>
-      </w:pPr>
-      <w:rPr>
-        <w:rFonts w:hint="default"/>
-      </w:rPr>
-    </w:lvl>
-    <w:lvl w:ilvl="4">
-      <w:start w:val="1"/>
-      <w:numFmt w:val="decimal"/>
-      <w:isLgl/>
-      <w:lvlText w:val="%1.%2.%3.%4.%5."/>
-      <w:lvlJc w:val="left"/>
-      <w:pPr>
-        <w:ind w:left="1440" w:hanging="1080"/>
-      </w:pPr>
-      <w:rPr>
-        <w:rFonts w:hint="default"/>
-      </w:rPr>
-    </w:lvl>
-    <w:lvl w:ilvl="5">
-      <w:start w:val="1"/>
-      <w:numFmt w:val="decimal"/>
-      <w:isLgl/>
-      <w:lvlText w:val="%1.%2.%3.%4.%5.%6."/>
-      <w:lvlJc w:val="left"/>
-      <w:pPr>
-        <w:ind w:left="1440" w:hanging="1080"/>
-      </w:pPr>
-      <w:rPr>
-        <w:rFonts w:hint="default"/>
-      </w:rPr>
-    </w:lvl>
-    <w:lvl w:ilvl="6">
-      <w:start w:val="1"/>
-      <w:numFmt w:val="decimal"/>
-      <w:isLgl/>
-      <w:lvlText w:val="%1.%2.%3.%4.%5.%6.%7."/>
-      <w:lvlJc w:val="left"/>
-      <w:pPr>
-        <w:ind w:left="1800" w:hanging="1440"/>
-      </w:pPr>
-      <w:rPr>
-        <w:rFonts w:hint="default"/>
-      </w:rPr>
-    </w:lvl>
-    <w:lvl w:ilvl="7">
-      <w:start w:val="1"/>
-      <w:numFmt w:val="decimal"/>
-      <w:isLgl/>
-      <w:lvlText w:val="%1.%2.%3.%4.%5.%6.%7.%8."/>
-      <w:lvlJc w:val="left"/>
-      <w:pPr>
-        <w:ind w:left="1800" w:hanging="1440"/>
-      </w:pPr>
-      <w:rPr>
-        <w:rFonts w:hint="default"/>
-      </w:rPr>
-    </w:lvl>
-    <w:lvl w:ilvl="8">
-      <w:start w:val="1"/>
-      <w:numFmt w:val="decimal"/>
-      <w:isLgl/>
-      <w:lvlText w:val="%1.%2.%3.%4.%5.%6.%7.%8.%9."/>
-      <w:lvlJc w:val="left"/>
-      <w:pPr>
-        <w:ind w:left="2160" w:hanging="1800"/>
-      </w:pPr>
-      <w:rPr>
-        <w:rFonts w:hint="default"/>
-      </w:rPr>
-    </w:lvl>
-  </w:abstractNum>
-  <w:abstractNum w:abstractNumId="36">
-    <w:nsid w:val="631901AF"/>
-    <w:multiLevelType w:val="multilevel"/>
-    <w:tmpl w:val="A12CA2BA"/>
-    <w:lvl w:ilvl="0">
-      <w:start w:val="1"/>
-      <w:numFmt w:val="decimal"/>
-      <w:lvlText w:val="%1."/>
-      <w:lvlJc w:val="left"/>
-      <w:pPr>
-        <w:ind w:left="646" w:hanging="428"/>
+        <w:ind w:left="1212" w:hanging="581"/>
       </w:pPr>
       <w:rPr>
         <w:rFonts w:ascii="Times New Roman" w:eastAsia="Times New Roman" w:hAnsi="Times New Roman" w:cs="Times New Roman" w:hint="default"/>
@@ -38454,13 +38544,102 @@
         <w:lang w:val="lv-LV" w:eastAsia="en-US" w:bidi="ar-SA"/>
       </w:rPr>
     </w:lvl>
-    <w:lvl w:ilvl="1">
+    <w:lvl w:ilvl="2">
+      <w:numFmt w:val="bullet"/>
+      <w:lvlText w:val="•"/>
+      <w:lvlJc w:val="left"/>
+      <w:pPr>
+        <w:ind w:left="2209" w:hanging="581"/>
+      </w:pPr>
+      <w:rPr>
+        <w:rFonts w:hint="default"/>
+        <w:lang w:val="lv-LV" w:eastAsia="en-US" w:bidi="ar-SA"/>
+      </w:rPr>
+    </w:lvl>
+    <w:lvl w:ilvl="3">
+      <w:numFmt w:val="bullet"/>
+      <w:lvlText w:val="•"/>
+      <w:lvlJc w:val="left"/>
+      <w:pPr>
+        <w:ind w:left="3199" w:hanging="581"/>
+      </w:pPr>
+      <w:rPr>
+        <w:rFonts w:hint="default"/>
+        <w:lang w:val="lv-LV" w:eastAsia="en-US" w:bidi="ar-SA"/>
+      </w:rPr>
+    </w:lvl>
+    <w:lvl w:ilvl="4">
+      <w:numFmt w:val="bullet"/>
+      <w:lvlText w:val="•"/>
+      <w:lvlJc w:val="left"/>
+      <w:pPr>
+        <w:ind w:left="4188" w:hanging="581"/>
+      </w:pPr>
+      <w:rPr>
+        <w:rFonts w:hint="default"/>
+        <w:lang w:val="lv-LV" w:eastAsia="en-US" w:bidi="ar-SA"/>
+      </w:rPr>
+    </w:lvl>
+    <w:lvl w:ilvl="5">
+      <w:numFmt w:val="bullet"/>
+      <w:lvlText w:val="•"/>
+      <w:lvlJc w:val="left"/>
+      <w:pPr>
+        <w:ind w:left="5178" w:hanging="581"/>
+      </w:pPr>
+      <w:rPr>
+        <w:rFonts w:hint="default"/>
+        <w:lang w:val="lv-LV" w:eastAsia="en-US" w:bidi="ar-SA"/>
+      </w:rPr>
+    </w:lvl>
+    <w:lvl w:ilvl="6">
+      <w:numFmt w:val="bullet"/>
+      <w:lvlText w:val="•"/>
+      <w:lvlJc w:val="left"/>
+      <w:pPr>
+        <w:ind w:left="6168" w:hanging="581"/>
+      </w:pPr>
+      <w:rPr>
+        <w:rFonts w:hint="default"/>
+        <w:lang w:val="lv-LV" w:eastAsia="en-US" w:bidi="ar-SA"/>
+      </w:rPr>
+    </w:lvl>
+    <w:lvl w:ilvl="7">
+      <w:numFmt w:val="bullet"/>
+      <w:lvlText w:val="•"/>
+      <w:lvlJc w:val="left"/>
+      <w:pPr>
+        <w:ind w:left="7157" w:hanging="581"/>
+      </w:pPr>
+      <w:rPr>
+        <w:rFonts w:hint="default"/>
+        <w:lang w:val="lv-LV" w:eastAsia="en-US" w:bidi="ar-SA"/>
+      </w:rPr>
+    </w:lvl>
+    <w:lvl w:ilvl="8">
+      <w:numFmt w:val="bullet"/>
+      <w:lvlText w:val="•"/>
+      <w:lvlJc w:val="left"/>
+      <w:pPr>
+        <w:ind w:left="8147" w:hanging="581"/>
+      </w:pPr>
+      <w:rPr>
+        <w:rFonts w:hint="default"/>
+        <w:lang w:val="lv-LV" w:eastAsia="en-US" w:bidi="ar-SA"/>
+      </w:rPr>
+    </w:lvl>
+  </w:abstractNum>
+  <w:abstractNum w:abstractNumId="39">
+    <w:nsid w:val="5EEE0B88"/>
+    <w:multiLevelType w:val="multilevel"/>
+    <w:tmpl w:val="38AA3354"/>
+    <w:lvl w:ilvl="0">
       <w:start w:val="1"/>
       <w:numFmt w:val="decimal"/>
-      <w:lvlText w:val="%1.%2."/>
+      <w:lvlText w:val="%1."/>
       <w:lvlJc w:val="left"/>
       <w:pPr>
-        <w:ind w:left="1212" w:hanging="581"/>
+        <w:ind w:left="720" w:hanging="360"/>
       </w:pPr>
       <w:rPr>
         <w:rFonts w:ascii="Times New Roman" w:eastAsia="Times New Roman" w:hAnsi="Times New Roman" w:cs="Times New Roman" w:hint="default"/>
@@ -38475,6 +38654,157 @@
         <w:lang w:val="lv-LV" w:eastAsia="en-US" w:bidi="ar-SA"/>
       </w:rPr>
     </w:lvl>
+    <w:lvl w:ilvl="1">
+      <w:start w:val="1"/>
+      <w:numFmt w:val="decimal"/>
+      <w:isLgl/>
+      <w:lvlText w:val="%1.%2."/>
+      <w:lvlJc w:val="left"/>
+      <w:pPr>
+        <w:ind w:left="780" w:hanging="420"/>
+      </w:pPr>
+      <w:rPr>
+        <w:rFonts w:hint="default"/>
+      </w:rPr>
+    </w:lvl>
+    <w:lvl w:ilvl="2">
+      <w:start w:val="1"/>
+      <w:numFmt w:val="decimal"/>
+      <w:isLgl/>
+      <w:lvlText w:val="%1.%2.%3."/>
+      <w:lvlJc w:val="left"/>
+      <w:pPr>
+        <w:ind w:left="1080" w:hanging="720"/>
+      </w:pPr>
+      <w:rPr>
+        <w:rFonts w:hint="default"/>
+      </w:rPr>
+    </w:lvl>
+    <w:lvl w:ilvl="3">
+      <w:start w:val="1"/>
+      <w:numFmt w:val="decimal"/>
+      <w:isLgl/>
+      <w:lvlText w:val="%1.%2.%3.%4."/>
+      <w:lvlJc w:val="left"/>
+      <w:pPr>
+        <w:ind w:left="1080" w:hanging="720"/>
+      </w:pPr>
+      <w:rPr>
+        <w:rFonts w:hint="default"/>
+      </w:rPr>
+    </w:lvl>
+    <w:lvl w:ilvl="4">
+      <w:start w:val="1"/>
+      <w:numFmt w:val="decimal"/>
+      <w:isLgl/>
+      <w:lvlText w:val="%1.%2.%3.%4.%5."/>
+      <w:lvlJc w:val="left"/>
+      <w:pPr>
+        <w:ind w:left="1440" w:hanging="1080"/>
+      </w:pPr>
+      <w:rPr>
+        <w:rFonts w:hint="default"/>
+      </w:rPr>
+    </w:lvl>
+    <w:lvl w:ilvl="5">
+      <w:start w:val="1"/>
+      <w:numFmt w:val="decimal"/>
+      <w:isLgl/>
+      <w:lvlText w:val="%1.%2.%3.%4.%5.%6."/>
+      <w:lvlJc w:val="left"/>
+      <w:pPr>
+        <w:ind w:left="1440" w:hanging="1080"/>
+      </w:pPr>
+      <w:rPr>
+        <w:rFonts w:hint="default"/>
+      </w:rPr>
+    </w:lvl>
+    <w:lvl w:ilvl="6">
+      <w:start w:val="1"/>
+      <w:numFmt w:val="decimal"/>
+      <w:isLgl/>
+      <w:lvlText w:val="%1.%2.%3.%4.%5.%6.%7."/>
+      <w:lvlJc w:val="left"/>
+      <w:pPr>
+        <w:ind w:left="1800" w:hanging="1440"/>
+      </w:pPr>
+      <w:rPr>
+        <w:rFonts w:hint="default"/>
+      </w:rPr>
+    </w:lvl>
+    <w:lvl w:ilvl="7">
+      <w:start w:val="1"/>
+      <w:numFmt w:val="decimal"/>
+      <w:isLgl/>
+      <w:lvlText w:val="%1.%2.%3.%4.%5.%6.%7.%8."/>
+      <w:lvlJc w:val="left"/>
+      <w:pPr>
+        <w:ind w:left="1800" w:hanging="1440"/>
+      </w:pPr>
+      <w:rPr>
+        <w:rFonts w:hint="default"/>
+      </w:rPr>
+    </w:lvl>
+    <w:lvl w:ilvl="8">
+      <w:start w:val="1"/>
+      <w:numFmt w:val="decimal"/>
+      <w:isLgl/>
+      <w:lvlText w:val="%1.%2.%3.%4.%5.%6.%7.%8.%9."/>
+      <w:lvlJc w:val="left"/>
+      <w:pPr>
+        <w:ind w:left="2160" w:hanging="1800"/>
+      </w:pPr>
+      <w:rPr>
+        <w:rFonts w:hint="default"/>
+      </w:rPr>
+    </w:lvl>
+  </w:abstractNum>
+  <w:abstractNum w:abstractNumId="40">
+    <w:nsid w:val="631901AF"/>
+    <w:multiLevelType w:val="multilevel"/>
+    <w:tmpl w:val="A12CA2BA"/>
+    <w:lvl w:ilvl="0">
+      <w:start w:val="1"/>
+      <w:numFmt w:val="decimal"/>
+      <w:lvlText w:val="%1."/>
+      <w:lvlJc w:val="left"/>
+      <w:pPr>
+        <w:ind w:left="646" w:hanging="428"/>
+      </w:pPr>
+      <w:rPr>
+        <w:rFonts w:ascii="Times New Roman" w:eastAsia="Times New Roman" w:hAnsi="Times New Roman" w:cs="Times New Roman" w:hint="default"/>
+        <w:b w:val="0"/>
+        <w:bCs w:val="0"/>
+        <w:i w:val="0"/>
+        <w:iCs w:val="0"/>
+        <w:spacing w:val="0"/>
+        <w:w w:val="100"/>
+        <w:sz w:val="24"/>
+        <w:szCs w:val="24"/>
+        <w:lang w:val="lv-LV" w:eastAsia="en-US" w:bidi="ar-SA"/>
+      </w:rPr>
+    </w:lvl>
+    <w:lvl w:ilvl="1">
+      <w:start w:val="1"/>
+      <w:numFmt w:val="decimal"/>
+      <w:lvlText w:val="%1.%2."/>
+      <w:lvlJc w:val="left"/>
+      <w:pPr>
+        <w:ind w:left="1212" w:hanging="581"/>
+      </w:pPr>
+      <w:rPr>
+        <w:rFonts w:ascii="Times New Roman" w:eastAsia="Times New Roman" w:hAnsi="Times New Roman" w:cs="Times New Roman" w:hint="default"/>
+        <w:b w:val="0"/>
+        <w:bCs w:val="0"/>
+        <w:i w:val="0"/>
+        <w:iCs w:val="0"/>
+        <w:spacing w:val="0"/>
+        <w:w w:val="100"/>
+        <w:sz w:val="24"/>
+        <w:szCs w:val="24"/>
+        <w:lang w:val="lv-LV" w:eastAsia="en-US" w:bidi="ar-SA"/>
+      </w:rPr>
+    </w:lvl>
     <w:lvl w:ilvl="2">
       <w:numFmt w:val="bullet"/>
       <w:lvlText w:val="•"/>
@@ -38560,7 +38890,7 @@
       </w:rPr>
     </w:lvl>
   </w:abstractNum>
-  <w:abstractNum w:abstractNumId="37">
+  <w:abstractNum w:abstractNumId="41">
     <w:nsid w:val="68B24873"/>
     <w:multiLevelType w:val="hybridMultilevel"/>
     <w:tmpl w:val="3A10FC62"/>
@@ -38673,10 +39003,10 @@
       </w:rPr>
     </w:lvl>
   </w:abstractNum>
-  <w:abstractNum w:abstractNumId="38">
+  <w:abstractNum w:abstractNumId="42">
     <w:nsid w:val="6A7A0626"/>
     <w:multiLevelType w:val="multilevel"/>
-    <w:tmpl w:val="0419001F"/>
+    <w:tmpl w:val="6B32DB28"/>
     <w:lvl w:ilvl="0">
       <w:start w:val="1"/>
       <w:numFmt w:val="decimal"/>
@@ -38691,7 +39021,7 @@
       </w:rPr>
     </w:lvl>
     <w:lvl w:ilvl="1">
-      <w:start w:val="1"/>
+      <w:start w:val="8"/>
       <w:numFmt w:val="decimal"/>
       <w:lvlText w:val="%1.%2."/>
       <w:lvlJc w:val="left"/>
@@ -38795,7 +39125,129 @@
       </w:rPr>
     </w:lvl>
   </w:abstractNum>
-  <w:abstractNum w:abstractNumId="39">
+  <w:abstractNum w:abstractNumId="43">
+    <w:nsid w:val="6D594EBA"/>
+    <w:multiLevelType w:val="multilevel"/>
+    <w:tmpl w:val="055A8A9A"/>
+    <w:lvl w:ilvl="0">
+      <w:start w:val="1"/>
+      <w:numFmt w:val="decimal"/>
+      <w:lvlText w:val="%1."/>
+      <w:lvlJc w:val="left"/>
+      <w:pPr>
+        <w:ind w:left="646" w:hanging="428"/>
+      </w:pPr>
+      <w:rPr>
+        <w:rFonts w:ascii="Times New Roman" w:eastAsia="Times New Roman" w:hAnsi="Times New Roman" w:cs="Times New Roman" w:hint="default"/>
+        <w:b w:val="0"/>
+        <w:bCs w:val="0"/>
+        <w:i w:val="0"/>
+        <w:iCs w:val="0"/>
+        <w:spacing w:val="0"/>
+        <w:w w:val="100"/>
+        <w:sz w:val="24"/>
+        <w:szCs w:val="24"/>
+      </w:rPr>
+    </w:lvl>
+    <w:lvl w:ilvl="1">
+      <w:start w:val="7"/>
+      <w:numFmt w:val="decimal"/>
+      <w:lvlText w:val="%1.%2."/>
+      <w:lvlJc w:val="left"/>
+      <w:pPr>
+        <w:ind w:left="1212" w:hanging="581"/>
+      </w:pPr>
+      <w:rPr>
+        <w:rFonts w:ascii="Times New Roman" w:eastAsia="Times New Roman" w:hAnsi="Times New Roman" w:cs="Times New Roman" w:hint="default"/>
+        <w:b w:val="0"/>
+        <w:bCs w:val="0"/>
+        <w:i w:val="0"/>
+        <w:iCs w:val="0"/>
+        <w:spacing w:val="0"/>
+        <w:w w:val="100"/>
+        <w:sz w:val="24"/>
+        <w:szCs w:val="24"/>
+      </w:rPr>
+    </w:lvl>
+    <w:lvl w:ilvl="2">
+      <w:numFmt w:val="bullet"/>
+      <w:lvlText w:val="•"/>
+      <w:lvlJc w:val="left"/>
+      <w:pPr>
+        <w:ind w:left="2209" w:hanging="581"/>
+      </w:pPr>
+      <w:rPr>
+        <w:rFonts w:hint="default"/>
+      </w:rPr>
+    </w:lvl>
+    <w:lvl w:ilvl="3">
+      <w:numFmt w:val="bullet"/>
+      <w:lvlText w:val="•"/>
+      <w:lvlJc w:val="left"/>
+      <w:pPr>
+        <w:ind w:left="3199" w:hanging="581"/>
+      </w:pPr>
+      <w:rPr>
+        <w:rFonts w:hint="default"/>
+      </w:rPr>
+    </w:lvl>
+    <w:lvl w:ilvl="4">
+      <w:numFmt w:val="bullet"/>
+      <w:lvlText w:val="•"/>
+      <w:lvlJc w:val="left"/>
+      <w:pPr>
+        <w:ind w:left="4188" w:hanging="581"/>
+      </w:pPr>
+      <w:rPr>
+        <w:rFonts w:hint="default"/>
+      </w:rPr>
+    </w:lvl>
+    <w:lvl w:ilvl="5">
+      <w:numFmt w:val="bullet"/>
+      <w:lvlText w:val="•"/>
+      <w:lvlJc w:val="left"/>
+      <w:pPr>
+        <w:ind w:left="5178" w:hanging="581"/>
+      </w:pPr>
+      <w:rPr>
+        <w:rFonts w:hint="default"/>
+      </w:rPr>
+    </w:lvl>
+    <w:lvl w:ilvl="6">
+      <w:numFmt w:val="bullet"/>
+      <w:lvlText w:val="•"/>
+      <w:lvlJc w:val="left"/>
+      <w:pPr>
+        <w:ind w:left="6168" w:hanging="581"/>
+      </w:pPr>
+      <w:rPr>
+        <w:rFonts w:hint="default"/>
+      </w:rPr>
+    </w:lvl>
+    <w:lvl w:ilvl="7">
+      <w:numFmt w:val="bullet"/>
+      <w:lvlText w:val="•"/>
+      <w:lvlJc w:val="left"/>
+      <w:pPr>
+        <w:ind w:left="7157" w:hanging="581"/>
+      </w:pPr>
+      <w:rPr>
+        <w:rFonts w:hint="default"/>
+      </w:rPr>
+    </w:lvl>
+    <w:lvl w:ilvl="8">
+      <w:numFmt w:val="bullet"/>
+      <w:lvlText w:val="•"/>
+      <w:lvlJc w:val="left"/>
+      <w:pPr>
+        <w:ind w:left="8147" w:hanging="581"/>
+      </w:pPr>
+      <w:rPr>
+        <w:rFonts w:hint="default"/>
+      </w:rPr>
+    </w:lvl>
+  </w:abstractNum>
+  <w:abstractNum w:abstractNumId="44">
     <w:nsid w:val="6DD12DC6"/>
     <w:multiLevelType w:val="multilevel"/>
     <w:tmpl w:val="0419001F"/>
@@ -38881,20 +39333,28 @@
       </w:pPr>
     </w:lvl>
   </w:abstractNum>
-  <w:abstractNum w:abstractNumId="40">
-    <w:nsid w:val="70B80542"/>
+  <w:abstractNum w:abstractNumId="45">
+    <w:nsid w:val="6F0E4903"/>
     <w:multiLevelType w:val="multilevel"/>
-    <w:tmpl w:val="2272FA68"/>
+    <w:tmpl w:val="A12CA2BA"/>
     <w:lvl w:ilvl="0">
-      <w:numFmt w:val="bullet"/>
-      <w:lvlText w:val="•"/>
+      <w:start w:val="1"/>
+      <w:numFmt w:val="decimal"/>
+      <w:lvlText w:val="%1."/>
       <w:lvlJc w:val="left"/>
       <w:pPr>
-        <w:ind w:left="3711" w:hanging="353"/>
+        <w:ind w:left="646" w:hanging="428"/>
       </w:pPr>
       <w:rPr>
-        <w:rFonts w:hint="default"/>
+        <w:rFonts w:ascii="Times New Roman" w:eastAsia="Times New Roman" w:hAnsi="Times New Roman" w:cs="Times New Roman" w:hint="default"/>
         <w:b w:val="0"/>
+        <w:bCs w:val="0"/>
+        <w:i w:val="0"/>
+        <w:iCs w:val="0"/>
+        <w:spacing w:val="0"/>
+        <w:w w:val="100"/>
+        <w:sz w:val="24"/>
+        <w:szCs w:val="24"/>
         <w:lang w:val="lv-LV" w:eastAsia="en-US" w:bidi="ar-SA"/>
       </w:rPr>
     </w:lvl>
@@ -38904,18 +39364,18 @@
       <w:lvlText w:val="%1.%2."/>
       <w:lvlJc w:val="left"/>
       <w:pPr>
-        <w:ind w:left="3711" w:hanging="353"/>
+        <w:ind w:left="1212" w:hanging="581"/>
       </w:pPr>
       <w:rPr>
         <w:rFonts w:ascii="Times New Roman" w:eastAsia="Times New Roman" w:hAnsi="Times New Roman" w:cs="Times New Roman" w:hint="default"/>
-        <w:b/>
-        <w:bCs/>
+        <w:b w:val="0"/>
+        <w:bCs w:val="0"/>
         <w:i w:val="0"/>
         <w:iCs w:val="0"/>
         <w:spacing w:val="0"/>
-        <w:w w:val="99"/>
-        <w:sz w:val="20"/>
-        <w:szCs w:val="20"/>
+        <w:w w:val="100"/>
+        <w:sz w:val="24"/>
+        <w:szCs w:val="24"/>
         <w:lang w:val="lv-LV" w:eastAsia="en-US" w:bidi="ar-SA"/>
       </w:rPr>
     </w:lvl>
@@ -38924,7 +39384,7 @@
       <w:lvlText w:val="•"/>
       <w:lvlJc w:val="left"/>
       <w:pPr>
-        <w:ind w:left="5001" w:hanging="353"/>
+        <w:ind w:left="2209" w:hanging="581"/>
       </w:pPr>
       <w:rPr>
         <w:rFonts w:hint="default"/>
@@ -38936,7 +39396,7 @@
       <w:lvlText w:val="•"/>
       <w:lvlJc w:val="left"/>
       <w:pPr>
-        <w:ind w:left="5641" w:hanging="353"/>
+        <w:ind w:left="3199" w:hanging="581"/>
       </w:pPr>
       <w:rPr>
         <w:rFonts w:hint="default"/>
@@ -38948,7 +39408,7 @@
       <w:lvlText w:val="•"/>
       <w:lvlJc w:val="left"/>
       <w:pPr>
-        <w:ind w:left="6282" w:hanging="353"/>
+        <w:ind w:left="4188" w:hanging="581"/>
       </w:pPr>
       <w:rPr>
         <w:rFonts w:hint="default"/>
@@ -38960,7 +39420,7 @@
       <w:lvlText w:val="•"/>
       <w:lvlJc w:val="left"/>
       <w:pPr>
-        <w:ind w:left="6923" w:hanging="353"/>
+        <w:ind w:left="5178" w:hanging="581"/>
       </w:pPr>
       <w:rPr>
         <w:rFonts w:hint="default"/>
@@ -38972,7 +39432,7 @@
       <w:lvlText w:val="•"/>
       <w:lvlJc w:val="left"/>
       <w:pPr>
-        <w:ind w:left="7563" w:hanging="353"/>
+        <w:ind w:left="6168" w:hanging="581"/>
       </w:pPr>
       <w:rPr>
         <w:rFonts w:hint="default"/>
@@ -38984,7 +39444,7 @@
       <w:lvlText w:val="•"/>
       <w:lvlJc w:val="left"/>
       <w:pPr>
-        <w:ind w:left="8204" w:hanging="353"/>
+        <w:ind w:left="7157" w:hanging="581"/>
       </w:pPr>
       <w:rPr>
         <w:rFonts w:hint="default"/>
@@ -38996,7 +39456,7 @@
       <w:lvlText w:val="•"/>
       <w:lvlJc w:val="left"/>
       <w:pPr>
-        <w:ind w:left="8845" w:hanging="353"/>
+        <w:ind w:left="8147" w:hanging="581"/>
       </w:pPr>
       <w:rPr>
         <w:rFonts w:hint="default"/>
@@ -39004,7 +39464,138 @@
       </w:rPr>
     </w:lvl>
   </w:abstractNum>
-  <w:abstractNum w:abstractNumId="41">
+  <w:abstractNum w:abstractNumId="46">
+    <w:nsid w:val="70B80542"/>
+    <w:multiLevelType w:val="multilevel"/>
+    <w:tmpl w:val="A12CA2BA"/>
+    <w:lvl w:ilvl="0">
+      <w:start w:val="1"/>
+      <w:numFmt w:val="decimal"/>
+      <w:lvlText w:val="%1."/>
+      <w:lvlJc w:val="left"/>
+      <w:pPr>
+        <w:ind w:left="646" w:hanging="428"/>
+      </w:pPr>
+      <w:rPr>
+        <w:rFonts w:ascii="Times New Roman" w:eastAsia="Times New Roman" w:hAnsi="Times New Roman" w:cs="Times New Roman" w:hint="default"/>
+        <w:b w:val="0"/>
+        <w:bCs w:val="0"/>
+        <w:i w:val="0"/>
+        <w:iCs w:val="0"/>
+        <w:spacing w:val="0"/>
+        <w:w w:val="100"/>
+        <w:sz w:val="24"/>
+        <w:szCs w:val="24"/>
+        <w:lang w:val="lv-LV" w:eastAsia="en-US" w:bidi="ar-SA"/>
+      </w:rPr>
+    </w:lvl>
+    <w:lvl w:ilvl="1">
+      <w:start w:val="1"/>
+      <w:numFmt w:val="decimal"/>
+      <w:lvlText w:val="%1.%2."/>
+      <w:lvlJc w:val="left"/>
+      <w:pPr>
+        <w:ind w:left="1212" w:hanging="581"/>
+      </w:pPr>
+      <w:rPr>
+        <w:rFonts w:ascii="Times New Roman" w:eastAsia="Times New Roman" w:hAnsi="Times New Roman" w:cs="Times New Roman" w:hint="default"/>
+        <w:b w:val="0"/>
+        <w:bCs w:val="0"/>
+        <w:i w:val="0"/>
+        <w:iCs w:val="0"/>
+        <w:spacing w:val="0"/>
+        <w:w w:val="100"/>
+        <w:sz w:val="24"/>
+        <w:szCs w:val="24"/>
+        <w:lang w:val="lv-LV" w:eastAsia="en-US" w:bidi="ar-SA"/>
+      </w:rPr>
+    </w:lvl>
+    <w:lvl w:ilvl="2">
+      <w:numFmt w:val="bullet"/>
+      <w:lvlText w:val="•"/>
+      <w:lvlJc w:val="left"/>
+      <w:pPr>
+        <w:ind w:left="2209" w:hanging="581"/>
+      </w:pPr>
+      <w:rPr>
+        <w:rFonts w:hint="default"/>
+        <w:lang w:val="lv-LV" w:eastAsia="en-US" w:bidi="ar-SA"/>
+      </w:rPr>
+    </w:lvl>
+    <w:lvl w:ilvl="3">
+      <w:numFmt w:val="bullet"/>
+      <w:lvlText w:val="•"/>
+      <w:lvlJc w:val="left"/>
+      <w:pPr>
+        <w:ind w:left="3199" w:hanging="581"/>
+      </w:pPr>
+      <w:rPr>
+        <w:rFonts w:hint="default"/>
+        <w:lang w:val="lv-LV" w:eastAsia="en-US" w:bidi="ar-SA"/>
+      </w:rPr>
+    </w:lvl>
+    <w:lvl w:ilvl="4">
+      <w:numFmt w:val="bullet"/>
+      <w:lvlText w:val="•"/>
+      <w:lvlJc w:val="left"/>
+      <w:pPr>
+        <w:ind w:left="4188" w:hanging="581"/>
+      </w:pPr>
+      <w:rPr>
+        <w:rFonts w:hint="default"/>
+        <w:lang w:val="lv-LV" w:eastAsia="en-US" w:bidi="ar-SA"/>
+      </w:rPr>
+    </w:lvl>
+    <w:lvl w:ilvl="5">
+      <w:numFmt w:val="bullet"/>
+      <w:lvlText w:val="•"/>
+      <w:lvlJc w:val="left"/>
+      <w:pPr>
+        <w:ind w:left="5178" w:hanging="581"/>
+      </w:pPr>
+      <w:rPr>
+        <w:rFonts w:hint="default"/>
+        <w:lang w:val="lv-LV" w:eastAsia="en-US" w:bidi="ar-SA"/>
+      </w:rPr>
+    </w:lvl>
+    <w:lvl w:ilvl="6">
+      <w:numFmt w:val="bullet"/>
+      <w:lvlText w:val="•"/>
+      <w:lvlJc w:val="left"/>
+      <w:pPr>
+        <w:ind w:left="6168" w:hanging="581"/>
+      </w:pPr>
+      <w:rPr>
+        <w:rFonts w:hint="default"/>
+        <w:lang w:val="lv-LV" w:eastAsia="en-US" w:bidi="ar-SA"/>
+      </w:rPr>
+    </w:lvl>
+    <w:lvl w:ilvl="7">
+      <w:numFmt w:val="bullet"/>
+      <w:lvlText w:val="•"/>
+      <w:lvlJc w:val="left"/>
+      <w:pPr>
+        <w:ind w:left="7157" w:hanging="581"/>
+      </w:pPr>
+      <w:rPr>
+        <w:rFonts w:hint="default"/>
+        <w:lang w:val="lv-LV" w:eastAsia="en-US" w:bidi="ar-SA"/>
+      </w:rPr>
+    </w:lvl>
+    <w:lvl w:ilvl="8">
+      <w:numFmt w:val="bullet"/>
+      <w:lvlText w:val="•"/>
+      <w:lvlJc w:val="left"/>
+      <w:pPr>
+        <w:ind w:left="8147" w:hanging="581"/>
+      </w:pPr>
+      <w:rPr>
+        <w:rFonts w:hint="default"/>
+        <w:lang w:val="lv-LV" w:eastAsia="en-US" w:bidi="ar-SA"/>
+      </w:rPr>
+    </w:lvl>
+  </w:abstractNum>
+  <w:abstractNum w:abstractNumId="47">
     <w:nsid w:val="717C6E50"/>
     <w:multiLevelType w:val="multilevel"/>
     <w:tmpl w:val="08DE79EC"/>
@@ -39119,7 +39710,7 @@
       </w:rPr>
     </w:lvl>
   </w:abstractNum>
-  <w:abstractNum w:abstractNumId="42">
+  <w:abstractNum w:abstractNumId="48">
     <w:nsid w:val="75953820"/>
     <w:multiLevelType w:val="hybridMultilevel"/>
     <w:tmpl w:val="52E82326"/>
@@ -39208,7 +39799,7 @@
       </w:pPr>
     </w:lvl>
   </w:abstractNum>
-  <w:abstractNum w:abstractNumId="43">
+  <w:abstractNum w:abstractNumId="49">
     <w:nsid w:val="776E7D60"/>
     <w:multiLevelType w:val="multilevel"/>
     <w:tmpl w:val="1A22EA8C"/>
@@ -39322,136 +39913,154 @@
     </w:lvl>
   </w:abstractNum>
   <w:num w:numId="1">
+    <w:abstractNumId w:val="30"/>
+  </w:num>
+  <w:num w:numId="2">
+    <w:abstractNumId w:val="40"/>
+  </w:num>
+  <w:num w:numId="3">
+    <w:abstractNumId w:val="12"/>
+  </w:num>
+  <w:num w:numId="4">
+    <w:abstractNumId w:val="35"/>
+  </w:num>
+  <w:num w:numId="5">
+    <w:abstractNumId w:val="46"/>
+  </w:num>
+  <w:num w:numId="6">
+    <w:abstractNumId w:val="13"/>
+  </w:num>
+  <w:num w:numId="7">
+    <w:abstractNumId w:val="6"/>
+  </w:num>
+  <w:num w:numId="8">
+    <w:abstractNumId w:val="18"/>
+  </w:num>
+  <w:num w:numId="9">
     <w:abstractNumId w:val="27"/>
   </w:num>
-  <w:num w:numId="2">
-    <w:abstractNumId w:val="36"/>
+  <w:num w:numId="10">
+    <w:abstractNumId w:val="48"/>
   </w:num>
-  <w:num w:numId="3">
-    <w:abstractNumId w:val="10"/>
+  <w:num w:numId="11">
+    <w:abstractNumId w:val="25"/>
   </w:num>
-  <w:num w:numId="4">
+  <w:num w:numId="12">
+    <w:abstractNumId w:val="26"/>
+  </w:num>
+  <w:num w:numId="13">
     <w:abstractNumId w:val="32"/>
   </w:num>
-  <w:num w:numId="5">
-    <w:abstractNumId w:val="40"/>
-  </w:num>
-  <w:num w:numId="6">
-    <w:abstractNumId w:val="11"/>
-  </w:num>
-  <w:num w:numId="7">
-    <w:abstractNumId w:val="5"/>
-  </w:num>
-  <w:num w:numId="8">
-    <w:abstractNumId w:val="16"/>
-  </w:num>
-  <w:num w:numId="9">
-    <w:abstractNumId w:val="24"/>
-  </w:num>
-  <w:num w:numId="10">
-    <w:abstractNumId w:val="42"/>
-  </w:num>
-  <w:num w:numId="11">
-    <w:abstractNumId w:val="22"/>
-  </w:num>
-  <w:num w:numId="12">
-    <w:abstractNumId w:val="23"/>
-  </w:num>
-  <w:num w:numId="13">
-    <w:abstractNumId w:val="29"/>
-  </w:num>
   <w:num w:numId="14">
-    <w:abstractNumId w:val="25"/>
+    <w:abstractNumId w:val="28"/>
   </w:num>
   <w:num w:numId="15">
-    <w:abstractNumId w:val="17"/>
+    <w:abstractNumId w:val="19"/>
   </w:num>
   <w:num w:numId="16">
     <w:abstractNumId w:val="2"/>
   </w:num>
   <w:num w:numId="17">
-    <w:abstractNumId w:val="35"/>
+    <w:abstractNumId w:val="39"/>
   </w:num>
   <w:num w:numId="18">
-    <w:abstractNumId w:val="34"/>
+    <w:abstractNumId w:val="37"/>
   </w:num>
   <w:num w:numId="19">
-    <w:abstractNumId w:val="7"/>
+    <w:abstractNumId w:val="8"/>
   </w:num>
   <w:num w:numId="20">
-    <w:abstractNumId w:val="43"/>
+    <w:abstractNumId w:val="49"/>
   </w:num>
   <w:num w:numId="21">
-    <w:abstractNumId w:val="30"/>
+    <w:abstractNumId w:val="33"/>
   </w:num>
   <w:num w:numId="22">
     <w:abstractNumId w:val="3"/>
   </w:num>
   <w:num w:numId="23">
-    <w:abstractNumId w:val="37"/>
+    <w:abstractNumId w:val="41"/>
   </w:num>
   <w:num w:numId="24">
-    <w:abstractNumId w:val="6"/>
+    <w:abstractNumId w:val="7"/>
   </w:num>
   <w:num w:numId="25">
-    <w:abstractNumId w:val="18"/>
+    <w:abstractNumId w:val="20"/>
   </w:num>
   <w:num w:numId="26">
-    <w:abstractNumId w:val="31"/>
+    <w:abstractNumId w:val="34"/>
   </w:num>
   <w:num w:numId="27">
-    <w:abstractNumId w:val="13"/>
+    <w:abstractNumId w:val="15"/>
   </w:num>
   <w:num w:numId="28">
-    <w:abstractNumId w:val="15"/>
+    <w:abstractNumId w:val="17"/>
   </w:num>
   <w:num w:numId="29">
     <w:abstractNumId w:val="0"/>
   </w:num>
   <w:num w:numId="30">
+    <w:abstractNumId w:val="24"/>
+  </w:num>
+  <w:num w:numId="31">
+    <w:abstractNumId w:val="16"/>
+  </w:num>
+  <w:num w:numId="32">
     <w:abstractNumId w:val="21"/>
   </w:num>
-  <w:num w:numId="31">
+  <w:num w:numId="33">
     <w:abstractNumId w:val="14"/>
   </w:num>
-  <w:num w:numId="32">
-    <w:abstractNumId w:val="19"/>
-  </w:num>
-  <w:num w:numId="33">
-    <w:abstractNumId w:val="12"/>
-  </w:num>
   <w:num w:numId="34">
-    <w:abstractNumId w:val="20"/>
+    <w:abstractNumId w:val="22"/>
   </w:num>
   <w:num w:numId="35">
-    <w:abstractNumId w:val="8"/>
+    <w:abstractNumId w:val="9"/>
   </w:num>
   <w:num w:numId="36">
-    <w:abstractNumId w:val="26"/>
+    <w:abstractNumId w:val="29"/>
   </w:num>
   <w:num w:numId="37">
-    <w:abstractNumId w:val="41"/>
+    <w:abstractNumId w:val="47"/>
   </w:num>
   <w:num w:numId="38">
-    <w:abstractNumId w:val="28"/>
+    <w:abstractNumId w:val="31"/>
   </w:num>
   <w:num w:numId="39">
     <w:abstractNumId w:val="1"/>
   </w:num>
   <w:num w:numId="40">
-    <w:abstractNumId w:val="39"/>
+    <w:abstractNumId w:val="44"/>
   </w:num>
   <w:num w:numId="41">
-    <w:abstractNumId w:val="9"/>
+    <w:abstractNumId w:val="10"/>
   </w:num>
   <w:num w:numId="42">
-    <w:abstractNumId w:val="4"/>
+    <w:abstractNumId w:val="5"/>
   </w:num>
   <w:num w:numId="43">
-    <w:abstractNumId w:val="33"/>
+    <w:abstractNumId w:val="36"/>
   </w:num>
   <w:num w:numId="44">
+    <w:abstractNumId w:val="42"/>
+  </w:num>
+  <w:num w:numId="45">
+    <w:abstractNumId w:val="45"/>
+  </w:num>
+  <w:num w:numId="46">
     <w:abstractNumId w:val="38"/>
+  </w:num>
+  <w:num w:numId="47">
+    <w:abstractNumId w:val="11"/>
+  </w:num>
+  <w:num w:numId="48">
+    <w:abstractNumId w:val="43"/>
+  </w:num>
+  <w:num w:numId="49">
+    <w:abstractNumId w:val="23"/>
+  </w:num>
+  <w:num w:numId="50">
+    <w:abstractNumId w:val="4"/>
   </w:num>
   <w:numIdMacAtCleanup w:val="24"/>
 </w:numbering>
@@ -39852,7 +40461,6 @@
   <w:style w:type="character" w:default="1" w:styleId="a0">
     <w:name w:val="Default Paragraph Font"/>
     <w:uiPriority w:val="1"/>
-    <w:semiHidden/>
     <w:unhideWhenUsed/>
   </w:style>
   <w:style w:type="table" w:default="1" w:styleId="a1">
@@ -39895,7 +40503,7 @@
   <w:style w:type="paragraph" w:styleId="10">
     <w:name w:val="toc 1"/>
     <w:basedOn w:val="a"/>
-    <w:uiPriority w:val="1"/>
+    <w:uiPriority w:val="39"/>
     <w:qFormat/>
     <w:pPr>
       <w:spacing w:before="154"/>
@@ -39911,7 +40519,7 @@
   <w:style w:type="paragraph" w:styleId="20">
     <w:name w:val="toc 2"/>
     <w:basedOn w:val="a"/>
-    <w:uiPriority w:val="1"/>
+    <w:uiPriority w:val="39"/>
     <w:qFormat/>
     <w:pPr>
       <w:spacing w:before="34"/>
@@ -39925,7 +40533,7 @@
   <w:style w:type="paragraph" w:styleId="30">
     <w:name w:val="toc 3"/>
     <w:basedOn w:val="a"/>
-    <w:uiPriority w:val="1"/>
+    <w:uiPriority w:val="39"/>
     <w:qFormat/>
     <w:pPr>
       <w:spacing w:before="34"/>
@@ -40641,6 +41249,44 @@
     <w:rsid w:val="00A8724C"/>
     <w:rPr>
       <w:vertAlign w:val="superscript"/>
+    </w:rPr>
+  </w:style>
+  <w:style w:type="paragraph" w:styleId="af7">
+    <w:name w:val="TOC Heading"/>
+    <w:basedOn w:val="1"/>
+    <w:next w:val="a"/>
+    <w:uiPriority w:val="39"/>
+    <w:semiHidden/>
+    <w:unhideWhenUsed/>
+    <w:qFormat/>
+    <w:rsid w:val="00771518"/>
+    <w:pPr>
+      <w:keepNext/>
+      <w:keepLines/>
+      <w:widowControl/>
+      <w:numPr>
+        <w:numId w:val="0"/>
+      </w:numPr>
+      <w:autoSpaceDE/>
+      <w:autoSpaceDN/>
+      <w:spacing w:before="480" w:line="276" w:lineRule="auto"/>
+      <w:outlineLvl w:val="9"/>
+    </w:pPr>
+    <w:rPr>
+      <w:rFonts w:asciiTheme="majorHAnsi" w:eastAsiaTheme="majorEastAsia" w:hAnsiTheme="majorHAnsi" w:cstheme="majorBidi"/>
+      <w:color w:val="365F91" w:themeColor="accent1" w:themeShade="BF"/>
+      <w:lang w:val="ru-RU" w:eastAsia="ru-RU"/>
+    </w:rPr>
+  </w:style>
+  <w:style w:type="character" w:styleId="af8">
+    <w:name w:val="Hyperlink"/>
+    <w:basedOn w:val="a0"/>
+    <w:uiPriority w:val="99"/>
+    <w:unhideWhenUsed/>
+    <w:rsid w:val="00771518"/>
+    <w:rPr>
+      <w:color w:val="0000FF" w:themeColor="hyperlink"/>
+      <w:u w:val="single"/>
     </w:rPr>
   </w:style>
 </w:styles>
@@ -41041,7 +41687,6 @@
   <w:style w:type="character" w:default="1" w:styleId="a0">
     <w:name w:val="Default Paragraph Font"/>
     <w:uiPriority w:val="1"/>
-    <w:semiHidden/>
     <w:unhideWhenUsed/>
   </w:style>
   <w:style w:type="table" w:default="1" w:styleId="a1">
@@ -41084,7 +41729,7 @@
   <w:style w:type="paragraph" w:styleId="10">
     <w:name w:val="toc 1"/>
     <w:basedOn w:val="a"/>
-    <w:uiPriority w:val="1"/>
+    <w:uiPriority w:val="39"/>
     <w:qFormat/>
     <w:pPr>
       <w:spacing w:before="154"/>
@@ -41100,7 +41745,7 @@
   <w:style w:type="paragraph" w:styleId="20">
     <w:name w:val="toc 2"/>
     <w:basedOn w:val="a"/>
-    <w:uiPriority w:val="1"/>
+    <w:uiPriority w:val="39"/>
     <w:qFormat/>
     <w:pPr>
       <w:spacing w:before="34"/>
@@ -41114,7 +41759,7 @@
   <w:style w:type="paragraph" w:styleId="30">
     <w:name w:val="toc 3"/>
     <w:basedOn w:val="a"/>
-    <w:uiPriority w:val="1"/>
+    <w:uiPriority w:val="39"/>
     <w:qFormat/>
     <w:pPr>
       <w:spacing w:before="34"/>
@@ -41832,6 +42477,44 @@
       <w:vertAlign w:val="superscript"/>
     </w:rPr>
   </w:style>
+  <w:style w:type="paragraph" w:styleId="af7">
+    <w:name w:val="TOC Heading"/>
+    <w:basedOn w:val="1"/>
+    <w:next w:val="a"/>
+    <w:uiPriority w:val="39"/>
+    <w:semiHidden/>
+    <w:unhideWhenUsed/>
+    <w:qFormat/>
+    <w:rsid w:val="00771518"/>
+    <w:pPr>
+      <w:keepNext/>
+      <w:keepLines/>
+      <w:widowControl/>
+      <w:numPr>
+        <w:numId w:val="0"/>
+      </w:numPr>
+      <w:autoSpaceDE/>
+      <w:autoSpaceDN/>
+      <w:spacing w:before="480" w:line="276" w:lineRule="auto"/>
+      <w:outlineLvl w:val="9"/>
+    </w:pPr>
+    <w:rPr>
+      <w:rFonts w:asciiTheme="majorHAnsi" w:eastAsiaTheme="majorEastAsia" w:hAnsiTheme="majorHAnsi" w:cstheme="majorBidi"/>
+      <w:color w:val="365F91" w:themeColor="accent1" w:themeShade="BF"/>
+      <w:lang w:val="ru-RU" w:eastAsia="ru-RU"/>
+    </w:rPr>
+  </w:style>
+  <w:style w:type="character" w:styleId="af8">
+    <w:name w:val="Hyperlink"/>
+    <w:basedOn w:val="a0"/>
+    <w:uiPriority w:val="99"/>
+    <w:unhideWhenUsed/>
+    <w:rsid w:val="00771518"/>
+    <w:rPr>
+      <w:color w:val="0000FF" w:themeColor="hyperlink"/>
+      <w:u w:val="single"/>
+    </w:rPr>
+  </w:style>
 </w:styles>
 </file>
 
@@ -42116,4 +42799,16 @@
   <a:objectDefaults/>
   <a:extraClrSchemeLst/>
 </a:theme>
+</file>
+
+<file path=customXml/item1.xml><?xml version="1.0" encoding="utf-8"?>
+<b:Sources xmlns:b="http://schemas.openxmlformats.org/officeDocument/2006/bibliography" xmlns="http://schemas.openxmlformats.org/officeDocument/2006/bibliography" SelectedStyle="\APA.XSL" StyleName="APA"/>
+</file>
+
+<file path=customXml/itemProps1.xml><?xml version="1.0" encoding="utf-8"?>
+<ds:datastoreItem xmlns:ds="http://schemas.openxmlformats.org/officeDocument/2006/customXml" ds:itemID="{8613110F-DEA3-4AE1-99F0-DE81CD42F774}">
+  <ds:schemaRefs>
+    <ds:schemaRef ds:uri="http://schemas.openxmlformats.org/officeDocument/2006/bibliography"/>
+  </ds:schemaRefs>
+</ds:datastoreItem>
 </file>